--- a/MCQ.docx
+++ b/MCQ.docx
@@ -44,8 +44,18 @@
           <w:sz w:val="24"/>
           <w:szCs w:val="24"/>
         </w:rPr>
-        <w:t>Ethics in public administration primarily refers to:</w:t>
-      </w:r>
+        <w:t>Ethics in public administration primarily refers to</w:t>
+      </w:r>
+      <w:proofErr w:type="gramStart"/>
+      <w:r>
+        <w:rPr>
+          <w:rFonts w:ascii="Times New Roman" w:eastAsia="Times New Roman" w:hAnsi="Times New Roman" w:cs="Times New Roman"/>
+          <w:sz w:val="24"/>
+          <w:szCs w:val="24"/>
+        </w:rPr>
+        <w:t>:</w:t>
+      </w:r>
+      <w:proofErr w:type="gramEnd"/>
       <w:r>
         <w:rPr>
           <w:rFonts w:ascii="Times New Roman" w:eastAsia="Times New Roman" w:hAnsi="Times New Roman" w:cs="Times New Roman"/>
@@ -398,8 +408,18 @@
           <w:sz w:val="24"/>
           <w:szCs w:val="24"/>
         </w:rPr>
-        <w:t xml:space="preserve"> implies:</w:t>
-      </w:r>
+        <w:t xml:space="preserve"> implies</w:t>
+      </w:r>
+      <w:proofErr w:type="gramStart"/>
+      <w:r>
+        <w:rPr>
+          <w:rFonts w:ascii="Times New Roman" w:eastAsia="Times New Roman" w:hAnsi="Times New Roman" w:cs="Times New Roman"/>
+          <w:sz w:val="24"/>
+          <w:szCs w:val="24"/>
+        </w:rPr>
+        <w:t>:</w:t>
+      </w:r>
+      <w:proofErr w:type="gramEnd"/>
       <w:r>
         <w:rPr>
           <w:rFonts w:ascii="Times New Roman" w:eastAsia="Times New Roman" w:hAnsi="Times New Roman" w:cs="Times New Roman"/>
@@ -1607,16 +1627,52 @@
           <w:szCs w:val="24"/>
         </w:rPr>
         <w:br/>
-        <w:t>A. K. Santhanam Committee</w:t>
-      </w:r>
-      <w:r>
-        <w:rPr>
-          <w:rFonts w:ascii="Times New Roman" w:eastAsia="Times New Roman" w:hAnsi="Times New Roman" w:cs="Times New Roman"/>
-          <w:sz w:val="24"/>
-          <w:szCs w:val="24"/>
-        </w:rPr>
-        <w:br/>
-        <w:t>B. Hota Committee</w:t>
+        <w:t xml:space="preserve">A. K. </w:t>
+      </w:r>
+      <w:proofErr w:type="spellStart"/>
+      <w:r>
+        <w:rPr>
+          <w:rFonts w:ascii="Times New Roman" w:eastAsia="Times New Roman" w:hAnsi="Times New Roman" w:cs="Times New Roman"/>
+          <w:sz w:val="24"/>
+          <w:szCs w:val="24"/>
+        </w:rPr>
+        <w:t>Santhanam</w:t>
+      </w:r>
+      <w:proofErr w:type="spellEnd"/>
+      <w:r>
+        <w:rPr>
+          <w:rFonts w:ascii="Times New Roman" w:eastAsia="Times New Roman" w:hAnsi="Times New Roman" w:cs="Times New Roman"/>
+          <w:sz w:val="24"/>
+          <w:szCs w:val="24"/>
+        </w:rPr>
+        <w:t xml:space="preserve"> Committee</w:t>
+      </w:r>
+      <w:r>
+        <w:rPr>
+          <w:rFonts w:ascii="Times New Roman" w:eastAsia="Times New Roman" w:hAnsi="Times New Roman" w:cs="Times New Roman"/>
+          <w:sz w:val="24"/>
+          <w:szCs w:val="24"/>
+        </w:rPr>
+        <w:br/>
+        <w:t xml:space="preserve">B. </w:t>
+      </w:r>
+      <w:proofErr w:type="spellStart"/>
+      <w:r>
+        <w:rPr>
+          <w:rFonts w:ascii="Times New Roman" w:eastAsia="Times New Roman" w:hAnsi="Times New Roman" w:cs="Times New Roman"/>
+          <w:sz w:val="24"/>
+          <w:szCs w:val="24"/>
+        </w:rPr>
+        <w:t>Hota</w:t>
+      </w:r>
+      <w:proofErr w:type="spellEnd"/>
+      <w:r>
+        <w:rPr>
+          <w:rFonts w:ascii="Times New Roman" w:eastAsia="Times New Roman" w:hAnsi="Times New Roman" w:cs="Times New Roman"/>
+          <w:sz w:val="24"/>
+          <w:szCs w:val="24"/>
+        </w:rPr>
+        <w:t xml:space="preserve"> Committee</w:t>
       </w:r>
       <w:r>
         <w:rPr>
@@ -1709,7 +1765,43 @@
           <w:szCs w:val="24"/>
         </w:rPr>
         <w:br/>
-        <w:t>C. Lokpal and Lokayuktas Act, 2013</w:t>
+        <w:t xml:space="preserve">C. </w:t>
+      </w:r>
+      <w:proofErr w:type="spellStart"/>
+      <w:r>
+        <w:rPr>
+          <w:rFonts w:ascii="Times New Roman" w:eastAsia="Times New Roman" w:hAnsi="Times New Roman" w:cs="Times New Roman"/>
+          <w:sz w:val="24"/>
+          <w:szCs w:val="24"/>
+        </w:rPr>
+        <w:t>Lokpal</w:t>
+      </w:r>
+      <w:proofErr w:type="spellEnd"/>
+      <w:r>
+        <w:rPr>
+          <w:rFonts w:ascii="Times New Roman" w:eastAsia="Times New Roman" w:hAnsi="Times New Roman" w:cs="Times New Roman"/>
+          <w:sz w:val="24"/>
+          <w:szCs w:val="24"/>
+        </w:rPr>
+        <w:t xml:space="preserve"> and </w:t>
+      </w:r>
+      <w:proofErr w:type="spellStart"/>
+      <w:r>
+        <w:rPr>
+          <w:rFonts w:ascii="Times New Roman" w:eastAsia="Times New Roman" w:hAnsi="Times New Roman" w:cs="Times New Roman"/>
+          <w:sz w:val="24"/>
+          <w:szCs w:val="24"/>
+        </w:rPr>
+        <w:t>Lokayuktas</w:t>
+      </w:r>
+      <w:proofErr w:type="spellEnd"/>
+      <w:r>
+        <w:rPr>
+          <w:rFonts w:ascii="Times New Roman" w:eastAsia="Times New Roman" w:hAnsi="Times New Roman" w:cs="Times New Roman"/>
+          <w:sz w:val="24"/>
+          <w:szCs w:val="24"/>
+        </w:rPr>
+        <w:t xml:space="preserve"> Act, 2013</w:t>
       </w:r>
       <w:r>
         <w:rPr>
@@ -2087,8 +2179,18 @@
           <w:sz w:val="24"/>
           <w:szCs w:val="24"/>
         </w:rPr>
-        <w:t>According to Kantian ethics, an action is moral if:</w:t>
-      </w:r>
+        <w:t>According to Kantian ethics, an action is moral if</w:t>
+      </w:r>
+      <w:proofErr w:type="gramStart"/>
+      <w:r>
+        <w:rPr>
+          <w:rFonts w:ascii="Times New Roman" w:eastAsia="Times New Roman" w:hAnsi="Times New Roman" w:cs="Times New Roman"/>
+          <w:sz w:val="24"/>
+          <w:szCs w:val="24"/>
+        </w:rPr>
+        <w:t>:</w:t>
+      </w:r>
+      <w:proofErr w:type="gramEnd"/>
       <w:r>
         <w:rPr>
           <w:rFonts w:ascii="Times New Roman" w:eastAsia="Times New Roman" w:hAnsi="Times New Roman" w:cs="Times New Roman"/>
@@ -2255,8 +2357,18 @@
           <w:sz w:val="24"/>
           <w:szCs w:val="24"/>
         </w:rPr>
-        <w:t>Utilitarian ethics judges an action by:</w:t>
-      </w:r>
+        <w:t>Utilitarian ethics judges an action by</w:t>
+      </w:r>
+      <w:proofErr w:type="gramStart"/>
+      <w:r>
+        <w:rPr>
+          <w:rFonts w:ascii="Times New Roman" w:eastAsia="Times New Roman" w:hAnsi="Times New Roman" w:cs="Times New Roman"/>
+          <w:sz w:val="24"/>
+          <w:szCs w:val="24"/>
+        </w:rPr>
+        <w:t>:</w:t>
+      </w:r>
+      <w:proofErr w:type="gramEnd"/>
       <w:r>
         <w:rPr>
           <w:rFonts w:ascii="Times New Roman" w:eastAsia="Times New Roman" w:hAnsi="Times New Roman" w:cs="Times New Roman"/>
@@ -2687,7 +2799,25 @@
           <w:szCs w:val="24"/>
         </w:rPr>
         <w:br/>
-        <w:t>C. Gini Coefficient</w:t>
+        <w:t xml:space="preserve">C. </w:t>
+      </w:r>
+      <w:proofErr w:type="spellStart"/>
+      <w:r>
+        <w:rPr>
+          <w:rFonts w:ascii="Times New Roman" w:eastAsia="Times New Roman" w:hAnsi="Times New Roman" w:cs="Times New Roman"/>
+          <w:sz w:val="24"/>
+          <w:szCs w:val="24"/>
+        </w:rPr>
+        <w:t>Gini</w:t>
+      </w:r>
+      <w:proofErr w:type="spellEnd"/>
+      <w:r>
+        <w:rPr>
+          <w:rFonts w:ascii="Times New Roman" w:eastAsia="Times New Roman" w:hAnsi="Times New Roman" w:cs="Times New Roman"/>
+          <w:sz w:val="24"/>
+          <w:szCs w:val="24"/>
+        </w:rPr>
+        <w:t xml:space="preserve"> Coefficient</w:t>
       </w:r>
       <w:r>
         <w:rPr>
@@ -2744,8 +2874,18 @@
           <w:sz w:val="24"/>
           <w:szCs w:val="24"/>
         </w:rPr>
-        <w:t>Whistleblower protection is vital because:</w:t>
-      </w:r>
+        <w:t>Whistleblower protection is vital because</w:t>
+      </w:r>
+      <w:proofErr w:type="gramStart"/>
+      <w:r>
+        <w:rPr>
+          <w:rFonts w:ascii="Times New Roman" w:eastAsia="Times New Roman" w:hAnsi="Times New Roman" w:cs="Times New Roman"/>
+          <w:sz w:val="24"/>
+          <w:szCs w:val="24"/>
+        </w:rPr>
+        <w:t>:</w:t>
+      </w:r>
+      <w:proofErr w:type="gramEnd"/>
       <w:r>
         <w:rPr>
           <w:rFonts w:ascii="Times New Roman" w:eastAsia="Times New Roman" w:hAnsi="Times New Roman" w:cs="Times New Roman"/>
@@ -2828,8 +2968,36 @@
           <w:sz w:val="24"/>
           <w:szCs w:val="24"/>
         </w:rPr>
-        <w:t>The Lokpal is empowered to inquire into corruption allegations against:</w:t>
-      </w:r>
+        <w:t xml:space="preserve">The </w:t>
+      </w:r>
+      <w:proofErr w:type="spellStart"/>
+      <w:r>
+        <w:rPr>
+          <w:rFonts w:ascii="Times New Roman" w:eastAsia="Times New Roman" w:hAnsi="Times New Roman" w:cs="Times New Roman"/>
+          <w:sz w:val="24"/>
+          <w:szCs w:val="24"/>
+        </w:rPr>
+        <w:t>Lokpal</w:t>
+      </w:r>
+      <w:proofErr w:type="spellEnd"/>
+      <w:r>
+        <w:rPr>
+          <w:rFonts w:ascii="Times New Roman" w:eastAsia="Times New Roman" w:hAnsi="Times New Roman" w:cs="Times New Roman"/>
+          <w:sz w:val="24"/>
+          <w:szCs w:val="24"/>
+        </w:rPr>
+        <w:t xml:space="preserve"> is empowered to inquire into corruption allegations against</w:t>
+      </w:r>
+      <w:proofErr w:type="gramStart"/>
+      <w:r>
+        <w:rPr>
+          <w:rFonts w:ascii="Times New Roman" w:eastAsia="Times New Roman" w:hAnsi="Times New Roman" w:cs="Times New Roman"/>
+          <w:sz w:val="24"/>
+          <w:szCs w:val="24"/>
+        </w:rPr>
+        <w:t>:</w:t>
+      </w:r>
+      <w:proofErr w:type="gramEnd"/>
       <w:r>
         <w:rPr>
           <w:rFonts w:ascii="Times New Roman" w:eastAsia="Times New Roman" w:hAnsi="Times New Roman" w:cs="Times New Roman"/>
@@ -2955,16 +3123,52 @@
           <w:sz w:val="24"/>
           <w:szCs w:val="24"/>
         </w:rPr>
-        <w:t>An officer facing pressure to favour a bidder should:</w:t>
-      </w:r>
-      <w:r>
-        <w:rPr>
-          <w:rFonts w:ascii="Times New Roman" w:eastAsia="Times New Roman" w:hAnsi="Times New Roman" w:cs="Times New Roman"/>
-          <w:sz w:val="24"/>
-          <w:szCs w:val="24"/>
-        </w:rPr>
-        <w:br/>
-        <w:t>A. Act as per higher’s verbal instruction</w:t>
+        <w:t xml:space="preserve">An officer facing pressure to </w:t>
+      </w:r>
+      <w:proofErr w:type="spellStart"/>
+      <w:r>
+        <w:rPr>
+          <w:rFonts w:ascii="Times New Roman" w:eastAsia="Times New Roman" w:hAnsi="Times New Roman" w:cs="Times New Roman"/>
+          <w:sz w:val="24"/>
+          <w:szCs w:val="24"/>
+        </w:rPr>
+        <w:t>favour</w:t>
+      </w:r>
+      <w:proofErr w:type="spellEnd"/>
+      <w:r>
+        <w:rPr>
+          <w:rFonts w:ascii="Times New Roman" w:eastAsia="Times New Roman" w:hAnsi="Times New Roman" w:cs="Times New Roman"/>
+          <w:sz w:val="24"/>
+          <w:szCs w:val="24"/>
+        </w:rPr>
+        <w:t xml:space="preserve"> a bidder should:</w:t>
+      </w:r>
+      <w:r>
+        <w:rPr>
+          <w:rFonts w:ascii="Times New Roman" w:eastAsia="Times New Roman" w:hAnsi="Times New Roman" w:cs="Times New Roman"/>
+          <w:sz w:val="24"/>
+          <w:szCs w:val="24"/>
+        </w:rPr>
+        <w:br/>
+        <w:t xml:space="preserve">A. Act as per </w:t>
+      </w:r>
+      <w:proofErr w:type="spellStart"/>
+      <w:r>
+        <w:rPr>
+          <w:rFonts w:ascii="Times New Roman" w:eastAsia="Times New Roman" w:hAnsi="Times New Roman" w:cs="Times New Roman"/>
+          <w:sz w:val="24"/>
+          <w:szCs w:val="24"/>
+        </w:rPr>
+        <w:t>higher’s</w:t>
+      </w:r>
+      <w:proofErr w:type="spellEnd"/>
+      <w:r>
+        <w:rPr>
+          <w:rFonts w:ascii="Times New Roman" w:eastAsia="Times New Roman" w:hAnsi="Times New Roman" w:cs="Times New Roman"/>
+          <w:sz w:val="24"/>
+          <w:szCs w:val="24"/>
+        </w:rPr>
+        <w:t xml:space="preserve"> verbal instruction</w:t>
       </w:r>
       <w:r>
         <w:rPr>
@@ -3404,428 +3608,242 @@
           <w:sz w:val="27"/>
           <w:szCs w:val="27"/>
         </w:rPr>
-        <w:t>Section VIII – Case-based and Applied Ethics</w:t>
-      </w:r>
-    </w:p>
-    <w:p>
-      <w:pPr>
-        <w:numPr>
-          <w:ilvl w:val="0"/>
-          <w:numId w:val="8"/>
-        </w:numPr>
-        <w:spacing w:before="100" w:beforeAutospacing="1" w:after="100" w:afterAutospacing="1" w:line="240" w:lineRule="auto"/>
-        <w:rPr>
-          <w:rFonts w:ascii="Times New Roman" w:eastAsia="Times New Roman" w:hAnsi="Times New Roman" w:cs="Times New Roman"/>
-          <w:sz w:val="24"/>
-          <w:szCs w:val="24"/>
-        </w:rPr>
-      </w:pPr>
-      <w:r>
-        <w:rPr>
-          <w:rFonts w:ascii="Times New Roman" w:eastAsia="Times New Roman" w:hAnsi="Times New Roman" w:cs="Times New Roman"/>
-          <w:sz w:val="24"/>
-          <w:szCs w:val="24"/>
-        </w:rPr>
-        <w:t>A government officer leaks a file to expose corruption but violates the Official Secrets Act. This act is:</w:t>
-      </w:r>
-      <w:r>
-        <w:rPr>
-          <w:rFonts w:ascii="Times New Roman" w:eastAsia="Times New Roman" w:hAnsi="Times New Roman" w:cs="Times New Roman"/>
-          <w:sz w:val="24"/>
-          <w:szCs w:val="24"/>
-        </w:rPr>
-        <w:br/>
-        <w:t>A. Legal but unethical</w:t>
-      </w:r>
-      <w:r>
-        <w:rPr>
-          <w:rFonts w:ascii="Times New Roman" w:eastAsia="Times New Roman" w:hAnsi="Times New Roman" w:cs="Times New Roman"/>
-          <w:sz w:val="24"/>
-          <w:szCs w:val="24"/>
-        </w:rPr>
-        <w:br/>
-        <w:t>B. Illegal but may be ethically justified if public interest outweighs harm</w:t>
-      </w:r>
-      <w:r>
-        <w:rPr>
-          <w:rFonts w:ascii="Times New Roman" w:eastAsia="Times New Roman" w:hAnsi="Times New Roman" w:cs="Times New Roman"/>
-          <w:sz w:val="24"/>
-          <w:szCs w:val="24"/>
-        </w:rPr>
-        <w:br/>
-        <w:t>C. Ethical and legal both</w:t>
-      </w:r>
-      <w:r>
-        <w:rPr>
-          <w:rFonts w:ascii="Times New Roman" w:eastAsia="Times New Roman" w:hAnsi="Times New Roman" w:cs="Times New Roman"/>
-          <w:sz w:val="24"/>
-          <w:szCs w:val="24"/>
-        </w:rPr>
-        <w:br/>
-        <w:t>D. Neither ethical nor legal</w:t>
-      </w:r>
-      <w:r>
-        <w:rPr>
-          <w:rFonts w:ascii="Times New Roman" w:eastAsia="Times New Roman" w:hAnsi="Times New Roman" w:cs="Times New Roman"/>
-          <w:sz w:val="24"/>
-          <w:szCs w:val="24"/>
-        </w:rPr>
-        <w:br/>
-      </w:r>
-      <w:r>
-        <w:rPr>
-          <w:rFonts w:ascii="Times New Roman" w:eastAsia="Times New Roman" w:hAnsi="Times New Roman" w:cs="Times New Roman"/>
-          <w:b/>
-          <w:bCs/>
-          <w:sz w:val="24"/>
-          <w:szCs w:val="24"/>
-        </w:rPr>
-        <w:t>→ Answer:</w:t>
-      </w:r>
-      <w:r>
-        <w:rPr>
-          <w:rFonts w:ascii="Times New Roman" w:eastAsia="Times New Roman" w:hAnsi="Times New Roman" w:cs="Times New Roman"/>
-          <w:sz w:val="24"/>
-          <w:szCs w:val="24"/>
-        </w:rPr>
-        <w:t xml:space="preserve"> B</w:t>
-      </w:r>
-    </w:p>
-    <w:p>
-      <w:pPr>
-        <w:numPr>
-          <w:ilvl w:val="0"/>
-          <w:numId w:val="8"/>
-        </w:numPr>
-        <w:spacing w:before="100" w:beforeAutospacing="1" w:after="100" w:afterAutospacing="1" w:line="240" w:lineRule="auto"/>
-        <w:rPr>
-          <w:rFonts w:ascii="Times New Roman" w:eastAsia="Times New Roman" w:hAnsi="Times New Roman" w:cs="Times New Roman"/>
-          <w:sz w:val="24"/>
-          <w:szCs w:val="24"/>
-        </w:rPr>
-      </w:pPr>
-      <w:r>
-        <w:rPr>
-          <w:rFonts w:ascii="Times New Roman" w:eastAsia="Times New Roman" w:hAnsi="Times New Roman" w:cs="Times New Roman"/>
-          <w:sz w:val="24"/>
-          <w:szCs w:val="24"/>
-        </w:rPr>
-        <w:t>During procurement, an officer’s close friend owns one of the bidding firms. The most ethical action is to:</w:t>
-      </w:r>
-      <w:r>
-        <w:rPr>
-          <w:rFonts w:ascii="Times New Roman" w:eastAsia="Times New Roman" w:hAnsi="Times New Roman" w:cs="Times New Roman"/>
-          <w:sz w:val="24"/>
-          <w:szCs w:val="24"/>
-        </w:rPr>
-        <w:br/>
-        <w:t>A. Continue but disclose conflict of interest and recuse from evaluation</w:t>
-      </w:r>
-      <w:r>
-        <w:rPr>
-          <w:rFonts w:ascii="Times New Roman" w:eastAsia="Times New Roman" w:hAnsi="Times New Roman" w:cs="Times New Roman"/>
-          <w:sz w:val="24"/>
-          <w:szCs w:val="24"/>
-        </w:rPr>
-        <w:br/>
-        <w:t>B. Privately assure neutrality</w:t>
-      </w:r>
-      <w:r>
-        <w:rPr>
-          <w:rFonts w:ascii="Times New Roman" w:eastAsia="Times New Roman" w:hAnsi="Times New Roman" w:cs="Times New Roman"/>
-          <w:sz w:val="24"/>
-          <w:szCs w:val="24"/>
-        </w:rPr>
-        <w:br/>
-        <w:t>C. Suppress relationship</w:t>
-      </w:r>
-      <w:r>
-        <w:rPr>
-          <w:rFonts w:ascii="Times New Roman" w:eastAsia="Times New Roman" w:hAnsi="Times New Roman" w:cs="Times New Roman"/>
-          <w:sz w:val="24"/>
-          <w:szCs w:val="24"/>
-        </w:rPr>
-        <w:br/>
-        <w:t>D. Support friend’s bid discreetly</w:t>
-      </w:r>
-      <w:r>
-        <w:rPr>
-          <w:rFonts w:ascii="Times New Roman" w:eastAsia="Times New Roman" w:hAnsi="Times New Roman" w:cs="Times New Roman"/>
-          <w:sz w:val="24"/>
-          <w:szCs w:val="24"/>
-        </w:rPr>
-        <w:br/>
-      </w:r>
-      <w:r>
-        <w:rPr>
-          <w:rFonts w:ascii="Times New Roman" w:eastAsia="Times New Roman" w:hAnsi="Times New Roman" w:cs="Times New Roman"/>
-          <w:b/>
-          <w:bCs/>
-          <w:sz w:val="24"/>
-          <w:szCs w:val="24"/>
-        </w:rPr>
-        <w:t>→ Answer:</w:t>
-      </w:r>
-      <w:r>
-        <w:rPr>
-          <w:rFonts w:ascii="Times New Roman" w:eastAsia="Times New Roman" w:hAnsi="Times New Roman" w:cs="Times New Roman"/>
-          <w:sz w:val="24"/>
-          <w:szCs w:val="24"/>
-        </w:rPr>
-        <w:t xml:space="preserve"> A</w:t>
-      </w:r>
-    </w:p>
-    <w:p>
-      <w:pPr>
-        <w:numPr>
-          <w:ilvl w:val="0"/>
-          <w:numId w:val="8"/>
-        </w:numPr>
-        <w:spacing w:before="100" w:beforeAutospacing="1" w:after="100" w:afterAutospacing="1" w:line="240" w:lineRule="auto"/>
-        <w:rPr>
-          <w:rFonts w:ascii="Times New Roman" w:eastAsia="Times New Roman" w:hAnsi="Times New Roman" w:cs="Times New Roman"/>
-          <w:sz w:val="24"/>
-          <w:szCs w:val="24"/>
-        </w:rPr>
-      </w:pPr>
-      <w:r>
-        <w:rPr>
-          <w:rFonts w:ascii="Times New Roman" w:eastAsia="Times New Roman" w:hAnsi="Times New Roman" w:cs="Times New Roman"/>
-          <w:sz w:val="24"/>
-          <w:szCs w:val="24"/>
-        </w:rPr>
-        <w:t>A subordinate offers an expensive gift after a successful project. The ethical response is:</w:t>
-      </w:r>
-      <w:r>
-        <w:rPr>
-          <w:rFonts w:ascii="Times New Roman" w:eastAsia="Times New Roman" w:hAnsi="Times New Roman" w:cs="Times New Roman"/>
-          <w:sz w:val="24"/>
-          <w:szCs w:val="24"/>
-        </w:rPr>
-        <w:br/>
-        <w:t>A. Accept to maintain goodwill</w:t>
-      </w:r>
-      <w:r>
-        <w:rPr>
-          <w:rFonts w:ascii="Times New Roman" w:eastAsia="Times New Roman" w:hAnsi="Times New Roman" w:cs="Times New Roman"/>
-          <w:sz w:val="24"/>
-          <w:szCs w:val="24"/>
-        </w:rPr>
-        <w:br/>
-        <w:t>B. Accept but donate later</w:t>
-      </w:r>
-      <w:r>
-        <w:rPr>
-          <w:rFonts w:ascii="Times New Roman" w:eastAsia="Times New Roman" w:hAnsi="Times New Roman" w:cs="Times New Roman"/>
-          <w:sz w:val="24"/>
-          <w:szCs w:val="24"/>
-        </w:rPr>
-        <w:br/>
-        <w:t>C. Politely decline and report as per Conduct Rules</w:t>
-      </w:r>
-      <w:r>
-        <w:rPr>
-          <w:rFonts w:ascii="Times New Roman" w:eastAsia="Times New Roman" w:hAnsi="Times New Roman" w:cs="Times New Roman"/>
-          <w:sz w:val="24"/>
-          <w:szCs w:val="24"/>
-        </w:rPr>
-        <w:br/>
-        <w:t>D. Accept in private</w:t>
-      </w:r>
-      <w:r>
-        <w:rPr>
-          <w:rFonts w:ascii="Times New Roman" w:eastAsia="Times New Roman" w:hAnsi="Times New Roman" w:cs="Times New Roman"/>
-          <w:sz w:val="24"/>
-          <w:szCs w:val="24"/>
-        </w:rPr>
-        <w:br/>
-      </w:r>
-      <w:r>
-        <w:rPr>
-          <w:rFonts w:ascii="Times New Roman" w:eastAsia="Times New Roman" w:hAnsi="Times New Roman" w:cs="Times New Roman"/>
-          <w:b/>
-          <w:bCs/>
-          <w:sz w:val="24"/>
-          <w:szCs w:val="24"/>
-        </w:rPr>
-        <w:t>→ Answer:</w:t>
-      </w:r>
-      <w:r>
-        <w:rPr>
-          <w:rFonts w:ascii="Times New Roman" w:eastAsia="Times New Roman" w:hAnsi="Times New Roman" w:cs="Times New Roman"/>
-          <w:sz w:val="24"/>
-          <w:szCs w:val="24"/>
-        </w:rPr>
-        <w:t xml:space="preserve"> C</w:t>
-      </w:r>
-    </w:p>
-    <w:p>
-      <w:pPr>
-        <w:numPr>
-          <w:ilvl w:val="0"/>
-          <w:numId w:val="8"/>
-        </w:numPr>
-        <w:spacing w:before="100" w:beforeAutospacing="1" w:after="100" w:afterAutospacing="1" w:line="240" w:lineRule="auto"/>
-        <w:rPr>
-          <w:rFonts w:ascii="Times New Roman" w:eastAsia="Times New Roman" w:hAnsi="Times New Roman" w:cs="Times New Roman"/>
-          <w:sz w:val="24"/>
-          <w:szCs w:val="24"/>
-        </w:rPr>
-      </w:pPr>
-      <w:r>
-        <w:rPr>
-          <w:rFonts w:ascii="Times New Roman" w:eastAsia="Times New Roman" w:hAnsi="Times New Roman" w:cs="Times New Roman"/>
-          <w:sz w:val="24"/>
-          <w:szCs w:val="24"/>
-        </w:rPr>
-        <w:t>A citizen offers bribe to expedite legitimate service. The officer should:</w:t>
-      </w:r>
-      <w:r>
-        <w:rPr>
-          <w:rFonts w:ascii="Times New Roman" w:eastAsia="Times New Roman" w:hAnsi="Times New Roman" w:cs="Times New Roman"/>
-          <w:sz w:val="24"/>
-          <w:szCs w:val="24"/>
-        </w:rPr>
-        <w:br/>
-        <w:t>A. Accept and process faster</w:t>
-      </w:r>
-      <w:r>
-        <w:rPr>
-          <w:rFonts w:ascii="Times New Roman" w:eastAsia="Times New Roman" w:hAnsi="Times New Roman" w:cs="Times New Roman"/>
-          <w:sz w:val="24"/>
-          <w:szCs w:val="24"/>
-        </w:rPr>
-        <w:br/>
-        <w:t>B. Reject and report attempt immediately</w:t>
-      </w:r>
-      <w:r>
-        <w:rPr>
-          <w:rFonts w:ascii="Times New Roman" w:eastAsia="Times New Roman" w:hAnsi="Times New Roman" w:cs="Times New Roman"/>
-          <w:sz w:val="24"/>
-          <w:szCs w:val="24"/>
-        </w:rPr>
-        <w:br/>
-        <w:t>C. Ignore and delay</w:t>
-      </w:r>
-      <w:r>
-        <w:rPr>
-          <w:rFonts w:ascii="Times New Roman" w:eastAsia="Times New Roman" w:hAnsi="Times New Roman" w:cs="Times New Roman"/>
-          <w:sz w:val="24"/>
-          <w:szCs w:val="24"/>
-        </w:rPr>
-        <w:br/>
-        <w:t>D. Negotiate discreetly</w:t>
-      </w:r>
-      <w:r>
-        <w:rPr>
-          <w:rFonts w:ascii="Times New Roman" w:eastAsia="Times New Roman" w:hAnsi="Times New Roman" w:cs="Times New Roman"/>
-          <w:sz w:val="24"/>
-          <w:szCs w:val="24"/>
-        </w:rPr>
-        <w:br/>
-      </w:r>
-      <w:r>
-        <w:rPr>
-          <w:rFonts w:ascii="Times New Roman" w:eastAsia="Times New Roman" w:hAnsi="Times New Roman" w:cs="Times New Roman"/>
-          <w:b/>
-          <w:bCs/>
-          <w:sz w:val="24"/>
-          <w:szCs w:val="24"/>
-        </w:rPr>
-        <w:t>→ Answer:</w:t>
-      </w:r>
-      <w:r>
-        <w:rPr>
-          <w:rFonts w:ascii="Times New Roman" w:eastAsia="Times New Roman" w:hAnsi="Times New Roman" w:cs="Times New Roman"/>
-          <w:sz w:val="24"/>
-          <w:szCs w:val="24"/>
-        </w:rPr>
-        <w:t xml:space="preserve"> B</w:t>
-      </w:r>
-    </w:p>
-    <w:p>
-      <w:pPr>
-        <w:numPr>
-          <w:ilvl w:val="0"/>
-          <w:numId w:val="8"/>
-        </w:numPr>
-        <w:spacing w:before="100" w:beforeAutospacing="1" w:after="100" w:afterAutospacing="1" w:line="240" w:lineRule="auto"/>
-        <w:rPr>
-          <w:rFonts w:ascii="Times New Roman" w:eastAsia="Times New Roman" w:hAnsi="Times New Roman" w:cs="Times New Roman"/>
-          <w:sz w:val="24"/>
-          <w:szCs w:val="24"/>
-        </w:rPr>
-      </w:pPr>
-      <w:r>
-        <w:rPr>
-          <w:rFonts w:ascii="Times New Roman" w:eastAsia="Times New Roman" w:hAnsi="Times New Roman" w:cs="Times New Roman"/>
-          <w:sz w:val="24"/>
-          <w:szCs w:val="24"/>
-        </w:rPr>
+        <w:t>Section VIII – Moral Values and Everyday Ethics</w:t>
+      </w:r>
+    </w:p>
+    <w:p>
+      <w:pPr>
+        <w:pStyle w:val="NormalWeb"/>
+      </w:pPr>
+      <w:proofErr w:type="gramStart"/>
+      <w:r>
+        <w:rPr>
+          <w:rStyle w:val="Strong"/>
+        </w:rPr>
+        <w:t>36 .</w:t>
+      </w:r>
+      <w:proofErr w:type="gramEnd"/>
+      <w:r>
+        <w:t xml:space="preserve"> A government employee finds a wallet with ₹5,000 and official documents inside the office premises. Which is the most ethical course of action?</w:t>
+      </w:r>
+      <w:r>
+        <w:br/>
+        <w:t>A. Keep the money and discard the documents.</w:t>
+      </w:r>
+      <w:r>
+        <w:br/>
+        <w:t>B. Hand it over to the security or lost-and-found section immediately.</w:t>
+      </w:r>
+      <w:r>
+        <w:br/>
+        <w:t>C. Wait to see if someone claims it in a few days.</w:t>
+      </w:r>
+      <w:r>
+        <w:br/>
+        <w:t>D. Take it home for safekeeping.</w:t>
+      </w:r>
+      <w:r>
+        <w:br/>
+      </w:r>
+      <w:r>
+        <w:rPr>
+          <w:b/>
+          <w:bCs/>
+        </w:rPr>
+        <w:t>→</w:t>
+      </w:r>
+      <w:r>
+        <w:t xml:space="preserve"> </w:t>
+      </w:r>
+      <w:r>
+        <w:rPr>
+          <w:rStyle w:val="Strong"/>
+        </w:rPr>
+        <w:t>Answer: B</w:t>
+      </w:r>
+    </w:p>
+    <w:p>
+      <w:pPr>
+        <w:pStyle w:val="NormalWeb"/>
+      </w:pPr>
+      <w:r>
+        <w:rPr>
+          <w:rStyle w:val="Strong"/>
+        </w:rPr>
+        <w:t>37.</w:t>
+      </w:r>
+      <w:r>
+        <w:t xml:space="preserve"> You are offered a gift by a client during a festival as a token of appreciation. According to the CCS (Conduct) Rules and ethical conduct, what should you do?</w:t>
+      </w:r>
+      <w:r>
+        <w:br/>
+        <w:t>A. Accept it without hesitation as a cultural norm.</w:t>
+      </w:r>
+      <w:r>
+        <w:br/>
+        <w:t>B. Accept and immediately inform your superior authority as per conduct rules.</w:t>
+      </w:r>
+      <w:r>
+        <w:br/>
+        <w:t>C. Decline politely and report the incident.</w:t>
+      </w:r>
+      <w:r>
+        <w:br/>
+        <w:t>D. Keep it secret to avoid formalities.</w:t>
+      </w:r>
+      <w:r>
+        <w:br/>
+      </w:r>
+      <w:r>
+        <w:rPr>
+          <w:b/>
+          <w:bCs/>
+        </w:rPr>
+        <w:t>→</w:t>
+      </w:r>
+      <w:r>
+        <w:t xml:space="preserve"> </w:t>
+      </w:r>
+      <w:r>
+        <w:rPr>
+          <w:rStyle w:val="Strong"/>
+        </w:rPr>
+        <w:t>Answer: C</w:t>
+      </w:r>
+    </w:p>
+    <w:p>
+      <w:pPr>
+        <w:pStyle w:val="NormalWeb"/>
+      </w:pPr>
+      <w:r>
+        <w:rPr>
+          <w:rStyle w:val="Strong"/>
+        </w:rPr>
+        <w:t>38.</w:t>
+      </w:r>
+      <w:r>
+        <w:t xml:space="preserve"> Which of the following best defines “Integrity”?</w:t>
+      </w:r>
+      <w:r>
+        <w:br/>
+        <w:t>A. Doing the right thing even when no one is watching.</w:t>
+      </w:r>
+      <w:r>
+        <w:br/>
+        <w:t>B. Following orders regardless of consequences.</w:t>
+      </w:r>
+      <w:r>
+        <w:br/>
+        <w:t>C. Maintaining social status at any cost.</w:t>
+      </w:r>
+      <w:r>
+        <w:br/>
+        <w:t>D. Balancing personal and professional interests.</w:t>
+      </w:r>
+      <w:r>
+        <w:br/>
+        <w:t xml:space="preserve">✅ </w:t>
+      </w:r>
+      <w:r>
+        <w:rPr>
+          <w:rStyle w:val="Strong"/>
+        </w:rPr>
+        <w:t>Answer: A</w:t>
+      </w:r>
+    </w:p>
+    <w:p>
+      <w:pPr>
+        <w:pStyle w:val="NormalWeb"/>
+      </w:pPr>
+      <w:r>
+        <w:rPr>
+          <w:rStyle w:val="Strong"/>
+        </w:rPr>
+        <w:t>39.</w:t>
+      </w:r>
+      <w:r>
+        <w:t xml:space="preserve"> A colleague regularly leaves office early, claiming personal reasons, but marks full attendance. You are aware of this. What should you do?</w:t>
+      </w:r>
+      <w:r>
+        <w:br/>
+        <w:t>A. Ignore it to avoid confrontation.</w:t>
+      </w:r>
+      <w:r>
+        <w:br/>
+      </w:r>
+      <w:r>
         <w:lastRenderedPageBreak/>
-        <w:t>A new recruit notices a minor but habitual misuse of government vehicle by senior officers. The correct course is:</w:t>
-      </w:r>
-      <w:r>
-        <w:rPr>
-          <w:rFonts w:ascii="Times New Roman" w:eastAsia="Times New Roman" w:hAnsi="Times New Roman" w:cs="Times New Roman"/>
-          <w:sz w:val="24"/>
-          <w:szCs w:val="24"/>
-        </w:rPr>
-        <w:br/>
-        <w:t>A. Ignore to avoid conflict</w:t>
-      </w:r>
-      <w:r>
-        <w:rPr>
-          <w:rFonts w:ascii="Times New Roman" w:eastAsia="Times New Roman" w:hAnsi="Times New Roman" w:cs="Times New Roman"/>
-          <w:sz w:val="24"/>
-          <w:szCs w:val="24"/>
-        </w:rPr>
-        <w:br/>
-        <w:t>B. Report through proper channel</w:t>
-      </w:r>
-      <w:r>
-        <w:rPr>
-          <w:rFonts w:ascii="Times New Roman" w:eastAsia="Times New Roman" w:hAnsi="Times New Roman" w:cs="Times New Roman"/>
-          <w:sz w:val="24"/>
-          <w:szCs w:val="24"/>
-        </w:rPr>
-        <w:br/>
-        <w:t>C. Leak to media</w:t>
-      </w:r>
-      <w:r>
-        <w:rPr>
-          <w:rFonts w:ascii="Times New Roman" w:eastAsia="Times New Roman" w:hAnsi="Times New Roman" w:cs="Times New Roman"/>
-          <w:sz w:val="24"/>
-          <w:szCs w:val="24"/>
-        </w:rPr>
-        <w:br/>
-        <w:t>D. Confront seniors publicly</w:t>
-      </w:r>
-      <w:r>
-        <w:rPr>
-          <w:rFonts w:ascii="Times New Roman" w:eastAsia="Times New Roman" w:hAnsi="Times New Roman" w:cs="Times New Roman"/>
-          <w:sz w:val="24"/>
-          <w:szCs w:val="24"/>
-        </w:rPr>
-        <w:br/>
-      </w:r>
-      <w:r>
-        <w:rPr>
-          <w:rFonts w:ascii="Times New Roman" w:eastAsia="Times New Roman" w:hAnsi="Times New Roman" w:cs="Times New Roman"/>
-          <w:b/>
-          <w:bCs/>
-          <w:sz w:val="24"/>
-          <w:szCs w:val="24"/>
-        </w:rPr>
-        <w:t>→ Answer:</w:t>
-      </w:r>
-      <w:r>
-        <w:rPr>
-          <w:rFonts w:ascii="Times New Roman" w:eastAsia="Times New Roman" w:hAnsi="Times New Roman" w:cs="Times New Roman"/>
-          <w:sz w:val="24"/>
-          <w:szCs w:val="24"/>
-        </w:rPr>
-        <w:t xml:space="preserve"> B</w:t>
+        <w:t>B. Confront the colleague personally and advise correction.</w:t>
+      </w:r>
+      <w:r>
+        <w:br/>
+        <w:t>C. Report the matter through proper official channel.</w:t>
+      </w:r>
+      <w:r>
+        <w:br/>
+        <w:t>D. Join them since everyone does it.</w:t>
+      </w:r>
+      <w:r>
+        <w:br/>
+      </w:r>
+      <w:r>
+        <w:rPr>
+          <w:b/>
+          <w:bCs/>
+        </w:rPr>
+        <w:t>→</w:t>
+      </w:r>
+      <w:r>
+        <w:rPr>
+          <w:rStyle w:val="Strong"/>
+        </w:rPr>
+        <w:t>Answer: C</w:t>
+      </w:r>
+    </w:p>
+    <w:p>
+      <w:pPr>
+        <w:pStyle w:val="NormalWeb"/>
+      </w:pPr>
+      <w:r>
+        <w:rPr>
+          <w:rStyle w:val="Strong"/>
+        </w:rPr>
+        <w:t>40.</w:t>
+      </w:r>
+      <w:r>
+        <w:t xml:space="preserve"> The foundation of moral conduct in public service is built upon—</w:t>
+      </w:r>
+      <w:r>
+        <w:br/>
+        <w:t>A. Fear of punishment</w:t>
+      </w:r>
+      <w:r>
+        <w:br/>
+        <w:t>B. Desire for recognition</w:t>
+      </w:r>
+      <w:r>
+        <w:br/>
+        <w:t>C. Conscience and sense of duty</w:t>
+      </w:r>
+      <w:r>
+        <w:br/>
+        <w:t>D. Compliance to hierarchy</w:t>
+      </w:r>
+      <w:r>
+        <w:br/>
+      </w:r>
+      <w:r>
+        <w:rPr>
+          <w:b/>
+          <w:bCs/>
+        </w:rPr>
+        <w:t>→</w:t>
+      </w:r>
+      <w:r>
+        <w:rPr>
+          <w:rStyle w:val="Strong"/>
+        </w:rPr>
+        <w:t>Answer: C</w:t>
       </w:r>
     </w:p>
     <w:p>
@@ -4060,6 +4078,7 @@
         </w:rPr>
         <w:t xml:space="preserve">The principle of </w:t>
       </w:r>
+      <w:proofErr w:type="spellStart"/>
       <w:r>
         <w:rPr>
           <w:rFonts w:ascii="Times New Roman" w:eastAsia="Times New Roman" w:hAnsi="Times New Roman" w:cs="Times New Roman"/>
@@ -4068,8 +4087,75 @@
           <w:sz w:val="24"/>
           <w:szCs w:val="24"/>
         </w:rPr>
-        <w:t>Nemo judex in causa sua</w:t>
-      </w:r>
+        <w:t>Nemo</w:t>
+      </w:r>
+      <w:proofErr w:type="spellEnd"/>
+      <w:r>
+        <w:rPr>
+          <w:rFonts w:ascii="Times New Roman" w:eastAsia="Times New Roman" w:hAnsi="Times New Roman" w:cs="Times New Roman"/>
+          <w:i/>
+          <w:iCs/>
+          <w:sz w:val="24"/>
+          <w:szCs w:val="24"/>
+        </w:rPr>
+        <w:t xml:space="preserve"> </w:t>
+      </w:r>
+      <w:proofErr w:type="spellStart"/>
+      <w:r>
+        <w:rPr>
+          <w:rFonts w:ascii="Times New Roman" w:eastAsia="Times New Roman" w:hAnsi="Times New Roman" w:cs="Times New Roman"/>
+          <w:i/>
+          <w:iCs/>
+          <w:sz w:val="24"/>
+          <w:szCs w:val="24"/>
+        </w:rPr>
+        <w:t>judex</w:t>
+      </w:r>
+      <w:proofErr w:type="spellEnd"/>
+      <w:r>
+        <w:rPr>
+          <w:rFonts w:ascii="Times New Roman" w:eastAsia="Times New Roman" w:hAnsi="Times New Roman" w:cs="Times New Roman"/>
+          <w:i/>
+          <w:iCs/>
+          <w:sz w:val="24"/>
+          <w:szCs w:val="24"/>
+        </w:rPr>
+        <w:t xml:space="preserve"> in </w:t>
+      </w:r>
+      <w:proofErr w:type="spellStart"/>
+      <w:r>
+        <w:rPr>
+          <w:rFonts w:ascii="Times New Roman" w:eastAsia="Times New Roman" w:hAnsi="Times New Roman" w:cs="Times New Roman"/>
+          <w:i/>
+          <w:iCs/>
+          <w:sz w:val="24"/>
+          <w:szCs w:val="24"/>
+        </w:rPr>
+        <w:t>causa</w:t>
+      </w:r>
+      <w:proofErr w:type="spellEnd"/>
+      <w:r>
+        <w:rPr>
+          <w:rFonts w:ascii="Times New Roman" w:eastAsia="Times New Roman" w:hAnsi="Times New Roman" w:cs="Times New Roman"/>
+          <w:i/>
+          <w:iCs/>
+          <w:sz w:val="24"/>
+          <w:szCs w:val="24"/>
+        </w:rPr>
+        <w:t xml:space="preserve"> </w:t>
+      </w:r>
+      <w:proofErr w:type="spellStart"/>
+      <w:r>
+        <w:rPr>
+          <w:rFonts w:ascii="Times New Roman" w:eastAsia="Times New Roman" w:hAnsi="Times New Roman" w:cs="Times New Roman"/>
+          <w:i/>
+          <w:iCs/>
+          <w:sz w:val="24"/>
+          <w:szCs w:val="24"/>
+        </w:rPr>
+        <w:t>sua</w:t>
+      </w:r>
+      <w:proofErr w:type="spellEnd"/>
       <w:r>
         <w:rPr>
           <w:rFonts w:ascii="Times New Roman" w:eastAsia="Times New Roman" w:hAnsi="Times New Roman" w:cs="Times New Roman"/>
@@ -4178,25 +4264,79 @@
           <w:szCs w:val="24"/>
         </w:rPr>
         <w:br/>
-        <w:t>B. Punchhi Commission</w:t>
-      </w:r>
-      <w:r>
-        <w:rPr>
-          <w:rFonts w:ascii="Times New Roman" w:eastAsia="Times New Roman" w:hAnsi="Times New Roman" w:cs="Times New Roman"/>
-          <w:sz w:val="24"/>
-          <w:szCs w:val="24"/>
-        </w:rPr>
-        <w:br/>
-        <w:t>C. Sarkaria Commission</w:t>
-      </w:r>
-      <w:r>
-        <w:rPr>
-          <w:rFonts w:ascii="Times New Roman" w:eastAsia="Times New Roman" w:hAnsi="Times New Roman" w:cs="Times New Roman"/>
-          <w:sz w:val="24"/>
-          <w:szCs w:val="24"/>
-        </w:rPr>
-        <w:br/>
-        <w:t>D. Vohra Committee</w:t>
+        <w:t xml:space="preserve">B. </w:t>
+      </w:r>
+      <w:proofErr w:type="spellStart"/>
+      <w:r>
+        <w:rPr>
+          <w:rFonts w:ascii="Times New Roman" w:eastAsia="Times New Roman" w:hAnsi="Times New Roman" w:cs="Times New Roman"/>
+          <w:sz w:val="24"/>
+          <w:szCs w:val="24"/>
+        </w:rPr>
+        <w:t>Punchhi</w:t>
+      </w:r>
+      <w:proofErr w:type="spellEnd"/>
+      <w:r>
+        <w:rPr>
+          <w:rFonts w:ascii="Times New Roman" w:eastAsia="Times New Roman" w:hAnsi="Times New Roman" w:cs="Times New Roman"/>
+          <w:sz w:val="24"/>
+          <w:szCs w:val="24"/>
+        </w:rPr>
+        <w:t xml:space="preserve"> Commission</w:t>
+      </w:r>
+      <w:r>
+        <w:rPr>
+          <w:rFonts w:ascii="Times New Roman" w:eastAsia="Times New Roman" w:hAnsi="Times New Roman" w:cs="Times New Roman"/>
+          <w:sz w:val="24"/>
+          <w:szCs w:val="24"/>
+        </w:rPr>
+        <w:br/>
+        <w:t xml:space="preserve">C. </w:t>
+      </w:r>
+      <w:proofErr w:type="spellStart"/>
+      <w:r>
+        <w:rPr>
+          <w:rFonts w:ascii="Times New Roman" w:eastAsia="Times New Roman" w:hAnsi="Times New Roman" w:cs="Times New Roman"/>
+          <w:sz w:val="24"/>
+          <w:szCs w:val="24"/>
+        </w:rPr>
+        <w:t>Sarkaria</w:t>
+      </w:r>
+      <w:proofErr w:type="spellEnd"/>
+      <w:r>
+        <w:rPr>
+          <w:rFonts w:ascii="Times New Roman" w:eastAsia="Times New Roman" w:hAnsi="Times New Roman" w:cs="Times New Roman"/>
+          <w:sz w:val="24"/>
+          <w:szCs w:val="24"/>
+        </w:rPr>
+        <w:t xml:space="preserve"> Commission</w:t>
+      </w:r>
+      <w:r>
+        <w:rPr>
+          <w:rFonts w:ascii="Times New Roman" w:eastAsia="Times New Roman" w:hAnsi="Times New Roman" w:cs="Times New Roman"/>
+          <w:sz w:val="24"/>
+          <w:szCs w:val="24"/>
+        </w:rPr>
+        <w:br/>
+        <w:t xml:space="preserve">D. </w:t>
+      </w:r>
+      <w:proofErr w:type="spellStart"/>
+      <w:r>
+        <w:rPr>
+          <w:rFonts w:ascii="Times New Roman" w:eastAsia="Times New Roman" w:hAnsi="Times New Roman" w:cs="Times New Roman"/>
+          <w:sz w:val="24"/>
+          <w:szCs w:val="24"/>
+        </w:rPr>
+        <w:t>Vohra</w:t>
+      </w:r>
+      <w:proofErr w:type="spellEnd"/>
+      <w:r>
+        <w:rPr>
+          <w:rFonts w:ascii="Times New Roman" w:eastAsia="Times New Roman" w:hAnsi="Times New Roman" w:cs="Times New Roman"/>
+          <w:sz w:val="24"/>
+          <w:szCs w:val="24"/>
+        </w:rPr>
+        <w:t xml:space="preserve"> Committee</w:t>
       </w:r>
       <w:r>
         <w:rPr>
@@ -4244,8 +4384,18 @@
           <w:sz w:val="24"/>
           <w:szCs w:val="24"/>
         </w:rPr>
-        <w:t>Code of Conduct differs from Code of Ethics in that:</w:t>
-      </w:r>
+        <w:t>Code of Conduct differs from Code of Ethics in that</w:t>
+      </w:r>
+      <w:proofErr w:type="gramStart"/>
+      <w:r>
+        <w:rPr>
+          <w:rFonts w:ascii="Times New Roman" w:eastAsia="Times New Roman" w:hAnsi="Times New Roman" w:cs="Times New Roman"/>
+          <w:sz w:val="24"/>
+          <w:szCs w:val="24"/>
+        </w:rPr>
+        <w:t>:</w:t>
+      </w:r>
+      <w:proofErr w:type="gramEnd"/>
       <w:r>
         <w:rPr>
           <w:rFonts w:ascii="Times New Roman" w:eastAsia="Times New Roman" w:hAnsi="Times New Roman" w:cs="Times New Roman"/>
@@ -4324,6 +4474,7 @@
           <w:sz w:val="24"/>
           <w:szCs w:val="24"/>
         </w:rPr>
+        <w:lastRenderedPageBreak/>
         <w:pict>
           <v:rect id="_x0000_i1033" style="width:0;height:1.5pt" o:hralign="center" o:hrstd="t" o:hr="t" fillcolor="#a0a0a0" stroked="f"/>
         </w:pict>
@@ -4371,7 +4522,6 @@
           <w:sz w:val="24"/>
           <w:szCs w:val="24"/>
         </w:rPr>
-        <w:lastRenderedPageBreak/>
         <w:t>The “Ethics Infrastructure” in governance refers to:</w:t>
       </w:r>
       <w:r>
@@ -6108,6 +6258,7 @@
   <w:style w:type="paragraph" w:default="1" w:styleId="Normal">
     <w:name w:val="Normal"/>
     <w:qFormat/>
+    <w:rsid w:val="0083222B"/>
   </w:style>
   <w:style w:type="paragraph" w:styleId="Heading3">
     <w:name w:val="heading 3"/>

--- a/MCQ.docx
+++ b/MCQ.docx
@@ -1,6 +1,6 @@
 
 <file path=word/document.xml><?xml version="1.0" encoding="utf-8"?>
-<w:document xmlns:ve="http://schemas.openxmlformats.org/markup-compatibility/2006" xmlns:o="urn:schemas-microsoft-com:office:office" xmlns:r="http://schemas.openxmlformats.org/officeDocument/2006/relationships" xmlns:m="http://schemas.openxmlformats.org/officeDocument/2006/math" xmlns:v="urn:schemas-microsoft-com:vml" xmlns:wp="http://schemas.openxmlformats.org/drawingml/2006/wordprocessingDrawing" xmlns:w10="urn:schemas-microsoft-com:office:word" xmlns:w="http://schemas.openxmlformats.org/wordprocessingml/2006/main" xmlns:wne="http://schemas.microsoft.com/office/word/2006/wordml">
+<w:document xmlns:wpc="http://schemas.microsoft.com/office/word/2010/wordprocessingCanvas" xmlns:cx="http://schemas.microsoft.com/office/drawing/2014/chartex" xmlns:cx1="http://schemas.microsoft.com/office/drawing/2015/9/8/chartex" xmlns:cx2="http://schemas.microsoft.com/office/drawing/2015/10/21/chartex" xmlns:cx3="http://schemas.microsoft.com/office/drawing/2016/5/9/chartex" xmlns:cx4="http://schemas.microsoft.com/office/drawing/2016/5/10/chartex" xmlns:cx5="http://schemas.microsoft.com/office/drawing/2016/5/11/chartex" xmlns:cx6="http://schemas.microsoft.com/office/drawing/2016/5/12/chartex" xmlns:cx7="http://schemas.microsoft.com/office/drawing/2016/5/13/chartex" xmlns:cx8="http://schemas.microsoft.com/office/drawing/2016/5/14/chartex" xmlns:mc="http://schemas.openxmlformats.org/markup-compatibility/2006" xmlns:aink="http://schemas.microsoft.com/office/drawing/2016/ink" xmlns:am3d="http://schemas.microsoft.com/office/drawing/2017/model3d" xmlns:o="urn:schemas-microsoft-com:office:office" xmlns:oel="http://schemas.microsoft.com/office/2019/extlst" xmlns:r="http://schemas.openxmlformats.org/officeDocument/2006/relationships" xmlns:m="http://schemas.openxmlformats.org/officeDocument/2006/math" xmlns:v="urn:schemas-microsoft-com:vml" xmlns:wp14="http://schemas.microsoft.com/office/word/2010/wordprocessingDrawing" xmlns:wp="http://schemas.openxmlformats.org/drawingml/2006/wordprocessingDrawing" xmlns:w10="urn:schemas-microsoft-com:office:word" xmlns:w="http://schemas.openxmlformats.org/wordprocessingml/2006/main" xmlns:w14="http://schemas.microsoft.com/office/word/2010/wordml" xmlns:w15="http://schemas.microsoft.com/office/word/2012/wordml" xmlns:w16cex="http://schemas.microsoft.com/office/word/2018/wordml/cex" xmlns:w16cid="http://schemas.microsoft.com/office/word/2016/wordml/cid" xmlns:w16="http://schemas.microsoft.com/office/word/2018/wordml" xmlns:w16du="http://schemas.microsoft.com/office/word/2023/wordml/word16du" xmlns:w16sdtdh="http://schemas.microsoft.com/office/word/2020/wordml/sdtdatahash" xmlns:w16sdtfl="http://schemas.microsoft.com/office/word/2024/wordml/sdtformatlock" xmlns:w16se="http://schemas.microsoft.com/office/word/2015/wordml/symex" xmlns:wpg="http://schemas.microsoft.com/office/word/2010/wordprocessingGroup" xmlns:wpi="http://schemas.microsoft.com/office/word/2010/wordprocessingInk" xmlns:wne="http://schemas.microsoft.com/office/word/2006/wordml" xmlns:wps="http://schemas.microsoft.com/office/word/2010/wordprocessingShape" mc:Ignorable="w14 w15 w16se w16cid w16 w16cex w16sdtdh w16sdtfl w16du wp14">
   <w:body>
     <w:p>
       <w:pPr>
@@ -44,18 +44,8 @@
           <w:sz w:val="24"/>
           <w:szCs w:val="24"/>
         </w:rPr>
-        <w:t>Ethics in public administration primarily refers to</w:t>
-      </w:r>
-      <w:proofErr w:type="gramStart"/>
-      <w:r>
-        <w:rPr>
-          <w:rFonts w:ascii="Times New Roman" w:eastAsia="Times New Roman" w:hAnsi="Times New Roman" w:cs="Times New Roman"/>
-          <w:sz w:val="24"/>
-          <w:szCs w:val="24"/>
-        </w:rPr>
-        <w:t>:</w:t>
-      </w:r>
-      <w:proofErr w:type="gramEnd"/>
+        <w:t>Ethics in public administration primarily refers to:</w:t>
+      </w:r>
       <w:r>
         <w:rPr>
           <w:rFonts w:ascii="Times New Roman" w:eastAsia="Times New Roman" w:hAnsi="Times New Roman" w:cs="Times New Roman"/>
@@ -408,18 +398,8 @@
           <w:sz w:val="24"/>
           <w:szCs w:val="24"/>
         </w:rPr>
-        <w:t xml:space="preserve"> implies</w:t>
-      </w:r>
-      <w:proofErr w:type="gramStart"/>
-      <w:r>
-        <w:rPr>
-          <w:rFonts w:ascii="Times New Roman" w:eastAsia="Times New Roman" w:hAnsi="Times New Roman" w:cs="Times New Roman"/>
-          <w:sz w:val="24"/>
-          <w:szCs w:val="24"/>
-        </w:rPr>
-        <w:t>:</w:t>
-      </w:r>
-      <w:proofErr w:type="gramEnd"/>
+        <w:t xml:space="preserve"> implies:</w:t>
+      </w:r>
       <w:r>
         <w:rPr>
           <w:rFonts w:ascii="Times New Roman" w:eastAsia="Times New Roman" w:hAnsi="Times New Roman" w:cs="Times New Roman"/>
@@ -498,7 +478,7 @@
           <w:sz w:val="24"/>
           <w:szCs w:val="24"/>
         </w:rPr>
-        <w:pict>
+        <w:pict w14:anchorId="05D880F0">
           <v:rect id="_x0000_i1025" style="width:0;height:1.5pt" o:hralign="center" o:hrstd="t" o:hr="t" fillcolor="#a0a0a0" stroked="f"/>
         </w:pict>
       </w:r>
@@ -987,7 +967,7 @@
           <w:sz w:val="24"/>
           <w:szCs w:val="24"/>
         </w:rPr>
-        <w:pict>
+        <w:pict w14:anchorId="5DD71B74">
           <v:rect id="_x0000_i1026" style="width:0;height:1.5pt" o:hralign="center" o:hrstd="t" o:hr="t" fillcolor="#a0a0a0" stroked="f"/>
         </w:pict>
       </w:r>
@@ -1487,7 +1467,7 @@
           <w:sz w:val="24"/>
           <w:szCs w:val="24"/>
         </w:rPr>
-        <w:pict>
+        <w:pict w14:anchorId="204507AF">
           <v:rect id="_x0000_i1027" style="width:0;height:1.5pt" o:hralign="center" o:hrstd="t" o:hr="t" fillcolor="#a0a0a0" stroked="f"/>
         </w:pict>
       </w:r>
@@ -1627,52 +1607,16 @@
           <w:szCs w:val="24"/>
         </w:rPr>
         <w:br/>
-        <w:t xml:space="preserve">A. K. </w:t>
-      </w:r>
-      <w:proofErr w:type="spellStart"/>
-      <w:r>
-        <w:rPr>
-          <w:rFonts w:ascii="Times New Roman" w:eastAsia="Times New Roman" w:hAnsi="Times New Roman" w:cs="Times New Roman"/>
-          <w:sz w:val="24"/>
-          <w:szCs w:val="24"/>
-        </w:rPr>
-        <w:t>Santhanam</w:t>
-      </w:r>
-      <w:proofErr w:type="spellEnd"/>
-      <w:r>
-        <w:rPr>
-          <w:rFonts w:ascii="Times New Roman" w:eastAsia="Times New Roman" w:hAnsi="Times New Roman" w:cs="Times New Roman"/>
-          <w:sz w:val="24"/>
-          <w:szCs w:val="24"/>
-        </w:rPr>
-        <w:t xml:space="preserve"> Committee</w:t>
-      </w:r>
-      <w:r>
-        <w:rPr>
-          <w:rFonts w:ascii="Times New Roman" w:eastAsia="Times New Roman" w:hAnsi="Times New Roman" w:cs="Times New Roman"/>
-          <w:sz w:val="24"/>
-          <w:szCs w:val="24"/>
-        </w:rPr>
-        <w:br/>
-        <w:t xml:space="preserve">B. </w:t>
-      </w:r>
-      <w:proofErr w:type="spellStart"/>
-      <w:r>
-        <w:rPr>
-          <w:rFonts w:ascii="Times New Roman" w:eastAsia="Times New Roman" w:hAnsi="Times New Roman" w:cs="Times New Roman"/>
-          <w:sz w:val="24"/>
-          <w:szCs w:val="24"/>
-        </w:rPr>
-        <w:t>Hota</w:t>
-      </w:r>
-      <w:proofErr w:type="spellEnd"/>
-      <w:r>
-        <w:rPr>
-          <w:rFonts w:ascii="Times New Roman" w:eastAsia="Times New Roman" w:hAnsi="Times New Roman" w:cs="Times New Roman"/>
-          <w:sz w:val="24"/>
-          <w:szCs w:val="24"/>
-        </w:rPr>
-        <w:t xml:space="preserve"> Committee</w:t>
+        <w:t>A. K. Santhanam Committee</w:t>
+      </w:r>
+      <w:r>
+        <w:rPr>
+          <w:rFonts w:ascii="Times New Roman" w:eastAsia="Times New Roman" w:hAnsi="Times New Roman" w:cs="Times New Roman"/>
+          <w:sz w:val="24"/>
+          <w:szCs w:val="24"/>
+        </w:rPr>
+        <w:br/>
+        <w:t>B. Hota Committee</w:t>
       </w:r>
       <w:r>
         <w:rPr>
@@ -1765,25 +1709,7 @@
           <w:szCs w:val="24"/>
         </w:rPr>
         <w:br/>
-        <w:t xml:space="preserve">C. </w:t>
-      </w:r>
-      <w:proofErr w:type="spellStart"/>
-      <w:r>
-        <w:rPr>
-          <w:rFonts w:ascii="Times New Roman" w:eastAsia="Times New Roman" w:hAnsi="Times New Roman" w:cs="Times New Roman"/>
-          <w:sz w:val="24"/>
-          <w:szCs w:val="24"/>
-        </w:rPr>
-        <w:t>Lokpal</w:t>
-      </w:r>
-      <w:proofErr w:type="spellEnd"/>
-      <w:r>
-        <w:rPr>
-          <w:rFonts w:ascii="Times New Roman" w:eastAsia="Times New Roman" w:hAnsi="Times New Roman" w:cs="Times New Roman"/>
-          <w:sz w:val="24"/>
-          <w:szCs w:val="24"/>
-        </w:rPr>
-        <w:t xml:space="preserve"> and </w:t>
+        <w:t xml:space="preserve">C. Lokpal and </w:t>
       </w:r>
       <w:proofErr w:type="spellStart"/>
       <w:r>
@@ -2048,7 +1974,7 @@
           <w:sz w:val="24"/>
           <w:szCs w:val="24"/>
         </w:rPr>
-        <w:pict>
+        <w:pict w14:anchorId="1344968C">
           <v:rect id="_x0000_i1028" style="width:0;height:1.5pt" o:hralign="center" o:hrstd="t" o:hr="t" fillcolor="#a0a0a0" stroked="f"/>
         </w:pict>
       </w:r>
@@ -2179,18 +2105,8 @@
           <w:sz w:val="24"/>
           <w:szCs w:val="24"/>
         </w:rPr>
-        <w:t>According to Kantian ethics, an action is moral if</w:t>
-      </w:r>
-      <w:proofErr w:type="gramStart"/>
-      <w:r>
-        <w:rPr>
-          <w:rFonts w:ascii="Times New Roman" w:eastAsia="Times New Roman" w:hAnsi="Times New Roman" w:cs="Times New Roman"/>
-          <w:sz w:val="24"/>
-          <w:szCs w:val="24"/>
-        </w:rPr>
-        <w:t>:</w:t>
-      </w:r>
-      <w:proofErr w:type="gramEnd"/>
+        <w:t>According to Kantian ethics, an action is moral if:</w:t>
+      </w:r>
       <w:r>
         <w:rPr>
           <w:rFonts w:ascii="Times New Roman" w:eastAsia="Times New Roman" w:hAnsi="Times New Roman" w:cs="Times New Roman"/>
@@ -2357,18 +2273,8 @@
           <w:sz w:val="24"/>
           <w:szCs w:val="24"/>
         </w:rPr>
-        <w:t>Utilitarian ethics judges an action by</w:t>
-      </w:r>
-      <w:proofErr w:type="gramStart"/>
-      <w:r>
-        <w:rPr>
-          <w:rFonts w:ascii="Times New Roman" w:eastAsia="Times New Roman" w:hAnsi="Times New Roman" w:cs="Times New Roman"/>
-          <w:sz w:val="24"/>
-          <w:szCs w:val="24"/>
-        </w:rPr>
-        <w:t>:</w:t>
-      </w:r>
-      <w:proofErr w:type="gramEnd"/>
+        <w:t>Utilitarian ethics judges an action by:</w:t>
+      </w:r>
       <w:r>
         <w:rPr>
           <w:rFonts w:ascii="Times New Roman" w:eastAsia="Times New Roman" w:hAnsi="Times New Roman" w:cs="Times New Roman"/>
@@ -2531,7 +2437,7 @@
           <w:sz w:val="24"/>
           <w:szCs w:val="24"/>
         </w:rPr>
-        <w:pict>
+        <w:pict w14:anchorId="495047C2">
           <v:rect id="_x0000_i1029" style="width:0;height:1.5pt" o:hralign="center" o:hrstd="t" o:hr="t" fillcolor="#a0a0a0" stroked="f"/>
         </w:pict>
       </w:r>
@@ -2799,25 +2705,7 @@
           <w:szCs w:val="24"/>
         </w:rPr>
         <w:br/>
-        <w:t xml:space="preserve">C. </w:t>
-      </w:r>
-      <w:proofErr w:type="spellStart"/>
-      <w:r>
-        <w:rPr>
-          <w:rFonts w:ascii="Times New Roman" w:eastAsia="Times New Roman" w:hAnsi="Times New Roman" w:cs="Times New Roman"/>
-          <w:sz w:val="24"/>
-          <w:szCs w:val="24"/>
-        </w:rPr>
-        <w:t>Gini</w:t>
-      </w:r>
-      <w:proofErr w:type="spellEnd"/>
-      <w:r>
-        <w:rPr>
-          <w:rFonts w:ascii="Times New Roman" w:eastAsia="Times New Roman" w:hAnsi="Times New Roman" w:cs="Times New Roman"/>
-          <w:sz w:val="24"/>
-          <w:szCs w:val="24"/>
-        </w:rPr>
-        <w:t xml:space="preserve"> Coefficient</w:t>
+        <w:t>C. Gini Coefficient</w:t>
       </w:r>
       <w:r>
         <w:rPr>
@@ -2874,18 +2762,8 @@
           <w:sz w:val="24"/>
           <w:szCs w:val="24"/>
         </w:rPr>
-        <w:t>Whistleblower protection is vital because</w:t>
-      </w:r>
-      <w:proofErr w:type="gramStart"/>
-      <w:r>
-        <w:rPr>
-          <w:rFonts w:ascii="Times New Roman" w:eastAsia="Times New Roman" w:hAnsi="Times New Roman" w:cs="Times New Roman"/>
-          <w:sz w:val="24"/>
-          <w:szCs w:val="24"/>
-        </w:rPr>
-        <w:t>:</w:t>
-      </w:r>
-      <w:proofErr w:type="gramEnd"/>
+        <w:t>Whistleblower protection is vital because:</w:t>
+      </w:r>
       <w:r>
         <w:rPr>
           <w:rFonts w:ascii="Times New Roman" w:eastAsia="Times New Roman" w:hAnsi="Times New Roman" w:cs="Times New Roman"/>
@@ -2968,36 +2846,8 @@
           <w:sz w:val="24"/>
           <w:szCs w:val="24"/>
         </w:rPr>
-        <w:t xml:space="preserve">The </w:t>
-      </w:r>
-      <w:proofErr w:type="spellStart"/>
-      <w:r>
-        <w:rPr>
-          <w:rFonts w:ascii="Times New Roman" w:eastAsia="Times New Roman" w:hAnsi="Times New Roman" w:cs="Times New Roman"/>
-          <w:sz w:val="24"/>
-          <w:szCs w:val="24"/>
-        </w:rPr>
-        <w:t>Lokpal</w:t>
-      </w:r>
-      <w:proofErr w:type="spellEnd"/>
-      <w:r>
-        <w:rPr>
-          <w:rFonts w:ascii="Times New Roman" w:eastAsia="Times New Roman" w:hAnsi="Times New Roman" w:cs="Times New Roman"/>
-          <w:sz w:val="24"/>
-          <w:szCs w:val="24"/>
-        </w:rPr>
-        <w:t xml:space="preserve"> is empowered to inquire into corruption allegations against</w:t>
-      </w:r>
-      <w:proofErr w:type="gramStart"/>
-      <w:r>
-        <w:rPr>
-          <w:rFonts w:ascii="Times New Roman" w:eastAsia="Times New Roman" w:hAnsi="Times New Roman" w:cs="Times New Roman"/>
-          <w:sz w:val="24"/>
-          <w:szCs w:val="24"/>
-        </w:rPr>
-        <w:t>:</w:t>
-      </w:r>
-      <w:proofErr w:type="gramEnd"/>
+        <w:t>The Lokpal is empowered to inquire into corruption allegations against:</w:t>
+      </w:r>
       <w:r>
         <w:rPr>
           <w:rFonts w:ascii="Times New Roman" w:eastAsia="Times New Roman" w:hAnsi="Times New Roman" w:cs="Times New Roman"/>
@@ -3076,7 +2926,7 @@
           <w:sz w:val="24"/>
           <w:szCs w:val="24"/>
         </w:rPr>
-        <w:pict>
+        <w:pict w14:anchorId="27DDC195">
           <v:rect id="_x0000_i1030" style="width:0;height:1.5pt" o:hralign="center" o:hrstd="t" o:hr="t" fillcolor="#a0a0a0" stroked="f"/>
         </w:pict>
       </w:r>
@@ -3583,7 +3433,7 @@
           <w:sz w:val="24"/>
           <w:szCs w:val="24"/>
         </w:rPr>
-        <w:pict>
+        <w:pict w14:anchorId="01583E62">
           <v:rect id="_x0000_i1031" style="width:0;height:1.5pt" o:hralign="center" o:hrstd="t" o:hr="t" fillcolor="#a0a0a0" stroked="f"/>
         </w:pict>
       </w:r>
@@ -3861,7 +3711,7 @@
           <w:sz w:val="24"/>
           <w:szCs w:val="24"/>
         </w:rPr>
-        <w:pict>
+        <w:pict w14:anchorId="315DF37E">
           <v:rect id="_x0000_i1032" style="width:0;height:1.5pt" o:hralign="center" o:hrstd="t" o:hr="t" fillcolor="#a0a0a0" stroked="f"/>
         </w:pict>
       </w:r>
@@ -4078,7 +3928,6 @@
         </w:rPr>
         <w:t xml:space="preserve">The principle of </w:t>
       </w:r>
-      <w:proofErr w:type="spellStart"/>
       <w:r>
         <w:rPr>
           <w:rFonts w:ascii="Times New Roman" w:eastAsia="Times New Roman" w:hAnsi="Times New Roman" w:cs="Times New Roman"/>
@@ -4087,62 +3936,7 @@
           <w:sz w:val="24"/>
           <w:szCs w:val="24"/>
         </w:rPr>
-        <w:t>Nemo</w:t>
-      </w:r>
-      <w:proofErr w:type="spellEnd"/>
-      <w:r>
-        <w:rPr>
-          <w:rFonts w:ascii="Times New Roman" w:eastAsia="Times New Roman" w:hAnsi="Times New Roman" w:cs="Times New Roman"/>
-          <w:i/>
-          <w:iCs/>
-          <w:sz w:val="24"/>
-          <w:szCs w:val="24"/>
-        </w:rPr>
-        <w:t xml:space="preserve"> </w:t>
-      </w:r>
-      <w:proofErr w:type="spellStart"/>
-      <w:r>
-        <w:rPr>
-          <w:rFonts w:ascii="Times New Roman" w:eastAsia="Times New Roman" w:hAnsi="Times New Roman" w:cs="Times New Roman"/>
-          <w:i/>
-          <w:iCs/>
-          <w:sz w:val="24"/>
-          <w:szCs w:val="24"/>
-        </w:rPr>
-        <w:t>judex</w:t>
-      </w:r>
-      <w:proofErr w:type="spellEnd"/>
-      <w:r>
-        <w:rPr>
-          <w:rFonts w:ascii="Times New Roman" w:eastAsia="Times New Roman" w:hAnsi="Times New Roman" w:cs="Times New Roman"/>
-          <w:i/>
-          <w:iCs/>
-          <w:sz w:val="24"/>
-          <w:szCs w:val="24"/>
-        </w:rPr>
-        <w:t xml:space="preserve"> in </w:t>
-      </w:r>
-      <w:proofErr w:type="spellStart"/>
-      <w:r>
-        <w:rPr>
-          <w:rFonts w:ascii="Times New Roman" w:eastAsia="Times New Roman" w:hAnsi="Times New Roman" w:cs="Times New Roman"/>
-          <w:i/>
-          <w:iCs/>
-          <w:sz w:val="24"/>
-          <w:szCs w:val="24"/>
-        </w:rPr>
-        <w:t>causa</w:t>
-      </w:r>
-      <w:proofErr w:type="spellEnd"/>
-      <w:r>
-        <w:rPr>
-          <w:rFonts w:ascii="Times New Roman" w:eastAsia="Times New Roman" w:hAnsi="Times New Roman" w:cs="Times New Roman"/>
-          <w:i/>
-          <w:iCs/>
-          <w:sz w:val="24"/>
-          <w:szCs w:val="24"/>
-        </w:rPr>
-        <w:t xml:space="preserve"> </w:t>
+        <w:t xml:space="preserve">Nemo judex in causa </w:t>
       </w:r>
       <w:proofErr w:type="spellStart"/>
       <w:r>
@@ -4291,52 +4085,16 @@
           <w:szCs w:val="24"/>
         </w:rPr>
         <w:br/>
-        <w:t xml:space="preserve">C. </w:t>
-      </w:r>
-      <w:proofErr w:type="spellStart"/>
-      <w:r>
-        <w:rPr>
-          <w:rFonts w:ascii="Times New Roman" w:eastAsia="Times New Roman" w:hAnsi="Times New Roman" w:cs="Times New Roman"/>
-          <w:sz w:val="24"/>
-          <w:szCs w:val="24"/>
-        </w:rPr>
-        <w:t>Sarkaria</w:t>
-      </w:r>
-      <w:proofErr w:type="spellEnd"/>
-      <w:r>
-        <w:rPr>
-          <w:rFonts w:ascii="Times New Roman" w:eastAsia="Times New Roman" w:hAnsi="Times New Roman" w:cs="Times New Roman"/>
-          <w:sz w:val="24"/>
-          <w:szCs w:val="24"/>
-        </w:rPr>
-        <w:t xml:space="preserve"> Commission</w:t>
-      </w:r>
-      <w:r>
-        <w:rPr>
-          <w:rFonts w:ascii="Times New Roman" w:eastAsia="Times New Roman" w:hAnsi="Times New Roman" w:cs="Times New Roman"/>
-          <w:sz w:val="24"/>
-          <w:szCs w:val="24"/>
-        </w:rPr>
-        <w:br/>
-        <w:t xml:space="preserve">D. </w:t>
-      </w:r>
-      <w:proofErr w:type="spellStart"/>
-      <w:r>
-        <w:rPr>
-          <w:rFonts w:ascii="Times New Roman" w:eastAsia="Times New Roman" w:hAnsi="Times New Roman" w:cs="Times New Roman"/>
-          <w:sz w:val="24"/>
-          <w:szCs w:val="24"/>
-        </w:rPr>
-        <w:t>Vohra</w:t>
-      </w:r>
-      <w:proofErr w:type="spellEnd"/>
-      <w:r>
-        <w:rPr>
-          <w:rFonts w:ascii="Times New Roman" w:eastAsia="Times New Roman" w:hAnsi="Times New Roman" w:cs="Times New Roman"/>
-          <w:sz w:val="24"/>
-          <w:szCs w:val="24"/>
-        </w:rPr>
-        <w:t xml:space="preserve"> Committee</w:t>
+        <w:t>C. Sarkaria Commission</w:t>
+      </w:r>
+      <w:r>
+        <w:rPr>
+          <w:rFonts w:ascii="Times New Roman" w:eastAsia="Times New Roman" w:hAnsi="Times New Roman" w:cs="Times New Roman"/>
+          <w:sz w:val="24"/>
+          <w:szCs w:val="24"/>
+        </w:rPr>
+        <w:br/>
+        <w:t>D. Vohra Committee</w:t>
       </w:r>
       <w:r>
         <w:rPr>
@@ -4384,18 +4142,8 @@
           <w:sz w:val="24"/>
           <w:szCs w:val="24"/>
         </w:rPr>
-        <w:t>Code of Conduct differs from Code of Ethics in that</w:t>
-      </w:r>
-      <w:proofErr w:type="gramStart"/>
-      <w:r>
-        <w:rPr>
-          <w:rFonts w:ascii="Times New Roman" w:eastAsia="Times New Roman" w:hAnsi="Times New Roman" w:cs="Times New Roman"/>
-          <w:sz w:val="24"/>
-          <w:szCs w:val="24"/>
-        </w:rPr>
-        <w:t>:</w:t>
-      </w:r>
-      <w:proofErr w:type="gramEnd"/>
+        <w:t>Code of Conduct differs from Code of Ethics in that:</w:t>
+      </w:r>
       <w:r>
         <w:rPr>
           <w:rFonts w:ascii="Times New Roman" w:eastAsia="Times New Roman" w:hAnsi="Times New Roman" w:cs="Times New Roman"/>
@@ -4475,7 +4223,7 @@
           <w:szCs w:val="24"/>
         </w:rPr>
         <w:lastRenderedPageBreak/>
-        <w:pict>
+        <w:pict w14:anchorId="7C5303F5">
           <v:rect id="_x0000_i1033" style="width:0;height:1.5pt" o:hralign="center" o:hrstd="t" o:hr="t" fillcolor="#a0a0a0" stroked="f"/>
         </w:pict>
       </w:r>
@@ -4921,6 +4669,1070 @@
           <w:szCs w:val="24"/>
         </w:rPr>
         <w:t xml:space="preserve"> B</w:t>
+      </w:r>
+    </w:p>
+    <w:p>
+      <w:r>
+        <w:br w:type="page"/>
+      </w:r>
+    </w:p>
+    <w:p>
+      <w:pPr>
+        <w:rPr>
+          <w:b/>
+          <w:bCs/>
+          <w:lang w:val="en-IN"/>
+        </w:rPr>
+      </w:pPr>
+      <w:r>
+        <w:rPr>
+          <w:b/>
+          <w:bCs/>
+          <w:lang w:val="en-IN"/>
+        </w:rPr>
+        <w:lastRenderedPageBreak/>
+        <w:t>1. Concepts of Ethics and Morality</w:t>
+      </w:r>
+    </w:p>
+    <w:p>
+      <w:pPr>
+        <w:rPr>
+          <w:lang w:val="en-IN"/>
+        </w:rPr>
+      </w:pPr>
+      <w:r>
+        <w:rPr>
+          <w:lang w:val="en-IN"/>
+        </w:rPr>
+        <w:t>A senior officer argues that “rules are moral by virtue of their legality.” Which philosophical critique most directly challenges this view?</w:t>
+      </w:r>
+      <w:r>
+        <w:rPr>
+          <w:lang w:val="en-IN"/>
+        </w:rPr>
+        <w:br/>
+        <w:t>A. Virtue ethics – focusing on individual character over compliance</w:t>
+      </w:r>
+      <w:r>
+        <w:rPr>
+          <w:lang w:val="en-IN"/>
+        </w:rPr>
+        <w:br/>
+        <w:t>B. Legal positivism – prioritizing enacted law above morality</w:t>
+      </w:r>
+      <w:r>
+        <w:rPr>
+          <w:lang w:val="en-IN"/>
+        </w:rPr>
+        <w:br/>
+        <w:t>C. Deontological ethics – distinguishing duty from consequence</w:t>
+      </w:r>
+      <w:r>
+        <w:rPr>
+          <w:lang w:val="en-IN"/>
+        </w:rPr>
+        <w:br/>
+        <w:t>D. Ethical relativism – denying universal moral standards</w:t>
+      </w:r>
+      <w:r>
+        <w:rPr>
+          <w:lang w:val="en-IN"/>
+        </w:rPr>
+        <w:br/>
+        <w:t xml:space="preserve">→ </w:t>
+      </w:r>
+      <w:r>
+        <w:rPr>
+          <w:b/>
+          <w:bCs/>
+          <w:lang w:val="en-IN"/>
+        </w:rPr>
+        <w:t>Answer:</w:t>
+      </w:r>
+      <w:r>
+        <w:rPr>
+          <w:lang w:val="en-IN"/>
+        </w:rPr>
+        <w:t xml:space="preserve"> A</w:t>
+      </w:r>
+      <w:r>
+        <w:rPr>
+          <w:lang w:val="en-IN"/>
+        </w:rPr>
+        <w:br/>
+      </w:r>
+      <w:r>
+        <w:rPr>
+          <w:i/>
+          <w:iCs/>
+          <w:lang w:val="en-IN"/>
+        </w:rPr>
+        <w:t>(Because virtue ethics rejects blind legal obedience when moral character is compromised.)</w:t>
+      </w:r>
+    </w:p>
+    <w:p>
+      <w:pPr>
+        <w:rPr>
+          <w:lang w:val="en-IN"/>
+        </w:rPr>
+      </w:pPr>
+      <w:r>
+        <w:rPr>
+          <w:lang w:val="en-IN"/>
+        </w:rPr>
+        <w:pict w14:anchorId="4245EB3D">
+          <v:rect id="_x0000_i1094" style="width:0;height:1.5pt" o:hralign="center" o:hrstd="t" o:hr="t" fillcolor="#a0a0a0" stroked="f"/>
+        </w:pict>
+      </w:r>
+    </w:p>
+    <w:p>
+      <w:pPr>
+        <w:rPr>
+          <w:b/>
+          <w:bCs/>
+          <w:lang w:val="en-IN"/>
+        </w:rPr>
+      </w:pPr>
+      <w:r>
+        <w:rPr>
+          <w:b/>
+          <w:bCs/>
+          <w:lang w:val="en-IN"/>
+        </w:rPr>
+        <w:t>2. Values and Public Service</w:t>
+      </w:r>
+    </w:p>
+    <w:p>
+      <w:pPr>
+        <w:rPr>
+          <w:lang w:val="en-IN"/>
+        </w:rPr>
+      </w:pPr>
+      <w:r>
+        <w:rPr>
+          <w:lang w:val="en-IN"/>
+        </w:rPr>
+        <w:t>An officer decides to withhold sensitive information from a citizen citing “public interest.” Which ethical principle should guide whether this act is justified?</w:t>
+      </w:r>
+      <w:r>
+        <w:rPr>
+          <w:lang w:val="en-IN"/>
+        </w:rPr>
+        <w:br/>
+        <w:t>A. Transparency must yield to institutional loyalty</w:t>
+      </w:r>
+      <w:r>
+        <w:rPr>
+          <w:lang w:val="en-IN"/>
+        </w:rPr>
+        <w:br/>
+        <w:t>B. Secrecy is valid if law permits it</w:t>
+      </w:r>
+      <w:r>
+        <w:rPr>
+          <w:lang w:val="en-IN"/>
+        </w:rPr>
+        <w:br/>
+        <w:t>C. Public interest overrides both secrecy and disclosure tests</w:t>
+      </w:r>
+      <w:r>
+        <w:rPr>
+          <w:lang w:val="en-IN"/>
+        </w:rPr>
+        <w:br/>
+        <w:t>D. Harm principle – balancing possible harm from disclosure against right to know</w:t>
+      </w:r>
+      <w:r>
+        <w:rPr>
+          <w:lang w:val="en-IN"/>
+        </w:rPr>
+        <w:br/>
+        <w:t xml:space="preserve">→ </w:t>
+      </w:r>
+      <w:r>
+        <w:rPr>
+          <w:b/>
+          <w:bCs/>
+          <w:lang w:val="en-IN"/>
+        </w:rPr>
+        <w:t>Answer:</w:t>
+      </w:r>
+      <w:r>
+        <w:rPr>
+          <w:lang w:val="en-IN"/>
+        </w:rPr>
+        <w:t xml:space="preserve"> D</w:t>
+      </w:r>
+    </w:p>
+    <w:p>
+      <w:pPr>
+        <w:rPr>
+          <w:lang w:val="en-IN"/>
+        </w:rPr>
+      </w:pPr>
+      <w:r>
+        <w:rPr>
+          <w:lang w:val="en-IN"/>
+        </w:rPr>
+        <w:pict w14:anchorId="0F5E646C">
+          <v:rect id="_x0000_i1095" style="width:0;height:1.5pt" o:hralign="center" o:hrstd="t" o:hr="t" fillcolor="#a0a0a0" stroked="f"/>
+        </w:pict>
+      </w:r>
+    </w:p>
+    <w:p>
+      <w:pPr>
+        <w:rPr>
+          <w:b/>
+          <w:bCs/>
+          <w:lang w:val="en-IN"/>
+        </w:rPr>
+      </w:pPr>
+      <w:r>
+        <w:rPr>
+          <w:b/>
+          <w:bCs/>
+          <w:lang w:val="en-IN"/>
+        </w:rPr>
+        <w:t>3. Integrity and Honesty</w:t>
+      </w:r>
+    </w:p>
+    <w:p>
+      <w:pPr>
+        <w:rPr>
+          <w:lang w:val="en-IN"/>
+        </w:rPr>
+      </w:pPr>
+      <w:r>
+        <w:rPr>
+          <w:lang w:val="en-IN"/>
+        </w:rPr>
+        <w:t>A public servant honestly reports financial discrepancies in a project he supervised, risking disciplinary action. His conduct primarily reflects:</w:t>
+      </w:r>
+      <w:r>
+        <w:rPr>
+          <w:lang w:val="en-IN"/>
+        </w:rPr>
+        <w:br/>
+        <w:t>A. Procedural compliance</w:t>
+      </w:r>
+      <w:r>
+        <w:rPr>
+          <w:lang w:val="en-IN"/>
+        </w:rPr>
+        <w:br/>
+        <w:t>B. Institutional loyalty</w:t>
+      </w:r>
+      <w:r>
+        <w:rPr>
+          <w:lang w:val="en-IN"/>
+        </w:rPr>
+        <w:br/>
+        <w:t>C. Moral autonomy and integrity</w:t>
+      </w:r>
+      <w:r>
+        <w:rPr>
+          <w:lang w:val="en-IN"/>
+        </w:rPr>
+        <w:br/>
+        <w:t>D. Bureaucratic idealism</w:t>
+      </w:r>
+      <w:r>
+        <w:rPr>
+          <w:lang w:val="en-IN"/>
+        </w:rPr>
+        <w:br/>
+        <w:t xml:space="preserve">→ </w:t>
+      </w:r>
+      <w:r>
+        <w:rPr>
+          <w:b/>
+          <w:bCs/>
+          <w:lang w:val="en-IN"/>
+        </w:rPr>
+        <w:t>Answer:</w:t>
+      </w:r>
+      <w:r>
+        <w:rPr>
+          <w:lang w:val="en-IN"/>
+        </w:rPr>
+        <w:t xml:space="preserve"> C</w:t>
+      </w:r>
+    </w:p>
+    <w:p>
+      <w:pPr>
+        <w:rPr>
+          <w:lang w:val="en-IN"/>
+        </w:rPr>
+      </w:pPr>
+      <w:r>
+        <w:rPr>
+          <w:lang w:val="en-IN"/>
+        </w:rPr>
+        <w:pict w14:anchorId="333F2DDF">
+          <v:rect id="_x0000_i1096" style="width:0;height:1.5pt" o:hralign="center" o:hrstd="t" o:hr="t" fillcolor="#a0a0a0" stroked="f"/>
+        </w:pict>
+      </w:r>
+    </w:p>
+    <w:p>
+      <w:pPr>
+        <w:rPr>
+          <w:b/>
+          <w:bCs/>
+          <w:lang w:val="en-IN"/>
+        </w:rPr>
+      </w:pPr>
+      <w:r>
+        <w:rPr>
+          <w:b/>
+          <w:bCs/>
+          <w:lang w:val="en-IN"/>
+        </w:rPr>
+        <w:t>4. Vigilance and Anti-Corruption Framework</w:t>
+      </w:r>
+    </w:p>
+    <w:p>
+      <w:pPr>
+        <w:rPr>
+          <w:lang w:val="en-IN"/>
+        </w:rPr>
+      </w:pPr>
+      <w:r>
+        <w:rPr>
+          <w:lang w:val="en-IN"/>
+        </w:rPr>
+        <w:t>Preventive vigilance focuses on systemic reforms rather than punitive action. Which of the following best captures its ethical rationale?</w:t>
+      </w:r>
+      <w:r>
+        <w:rPr>
+          <w:lang w:val="en-IN"/>
+        </w:rPr>
+        <w:br/>
+        <w:t>A. Deterrence through punishment</w:t>
+      </w:r>
+      <w:r>
+        <w:rPr>
+          <w:lang w:val="en-IN"/>
+        </w:rPr>
+        <w:br/>
+        <w:t>B. Correcting organizational incentives that enable wrongdoing</w:t>
+      </w:r>
+      <w:r>
+        <w:rPr>
+          <w:lang w:val="en-IN"/>
+        </w:rPr>
+        <w:br/>
+        <w:t>C. Strengthening hierarchical control mechanisms</w:t>
+      </w:r>
+      <w:r>
+        <w:rPr>
+          <w:lang w:val="en-IN"/>
+        </w:rPr>
+        <w:br/>
+      </w:r>
+      <w:r>
+        <w:rPr>
+          <w:lang w:val="en-IN"/>
+        </w:rPr>
+        <w:lastRenderedPageBreak/>
+        <w:t>D. Ensuring political neutrality of vigilance units</w:t>
+      </w:r>
+      <w:r>
+        <w:rPr>
+          <w:lang w:val="en-IN"/>
+        </w:rPr>
+        <w:br/>
+        <w:t xml:space="preserve">→ </w:t>
+      </w:r>
+      <w:r>
+        <w:rPr>
+          <w:b/>
+          <w:bCs/>
+          <w:lang w:val="en-IN"/>
+        </w:rPr>
+        <w:t>Answer:</w:t>
+      </w:r>
+      <w:r>
+        <w:rPr>
+          <w:lang w:val="en-IN"/>
+        </w:rPr>
+        <w:t xml:space="preserve"> B</w:t>
+      </w:r>
+    </w:p>
+    <w:p>
+      <w:pPr>
+        <w:rPr>
+          <w:lang w:val="en-IN"/>
+        </w:rPr>
+      </w:pPr>
+      <w:r>
+        <w:rPr>
+          <w:lang w:val="en-IN"/>
+        </w:rPr>
+        <w:pict w14:anchorId="19CF850D">
+          <v:rect id="_x0000_i1097" style="width:0;height:1.5pt" o:hralign="center" o:hrstd="t" o:hr="t" fillcolor="#a0a0a0" stroked="f"/>
+        </w:pict>
+      </w:r>
+    </w:p>
+    <w:p>
+      <w:pPr>
+        <w:rPr>
+          <w:b/>
+          <w:bCs/>
+          <w:lang w:val="en-IN"/>
+        </w:rPr>
+      </w:pPr>
+      <w:r>
+        <w:rPr>
+          <w:b/>
+          <w:bCs/>
+          <w:lang w:val="en-IN"/>
+        </w:rPr>
+        <w:t>5. Ethical Decision-Making</w:t>
+      </w:r>
+    </w:p>
+    <w:p>
+      <w:pPr>
+        <w:rPr>
+          <w:lang w:val="en-IN"/>
+        </w:rPr>
+      </w:pPr>
+      <w:r>
+        <w:rPr>
+          <w:lang w:val="en-IN"/>
+        </w:rPr>
+        <w:t>An officer must approve compensation for a disaster victim whose documents were destroyed. What ethical reasoning best supports approving the claim based on verified witnesses?</w:t>
+      </w:r>
+      <w:r>
+        <w:rPr>
+          <w:lang w:val="en-IN"/>
+        </w:rPr>
+        <w:br/>
+        <w:t>A. Rule utilitarianism – greatest good within procedural boundaries</w:t>
+      </w:r>
+      <w:r>
+        <w:rPr>
+          <w:lang w:val="en-IN"/>
+        </w:rPr>
+        <w:br/>
+        <w:t>B. Kantian ethics – duty to uphold rule of law</w:t>
+      </w:r>
+      <w:r>
+        <w:rPr>
+          <w:lang w:val="en-IN"/>
+        </w:rPr>
+        <w:br/>
+        <w:t>C. Virtue ethics – acting with compassion and prudence</w:t>
+      </w:r>
+      <w:r>
+        <w:rPr>
+          <w:lang w:val="en-IN"/>
+        </w:rPr>
+        <w:br/>
+        <w:t>D. Egoism – preserving one’s own image of fairness</w:t>
+      </w:r>
+      <w:r>
+        <w:rPr>
+          <w:lang w:val="en-IN"/>
+        </w:rPr>
+        <w:br/>
+        <w:t xml:space="preserve">→ </w:t>
+      </w:r>
+      <w:r>
+        <w:rPr>
+          <w:b/>
+          <w:bCs/>
+          <w:lang w:val="en-IN"/>
+        </w:rPr>
+        <w:t>Answer:</w:t>
+      </w:r>
+      <w:r>
+        <w:rPr>
+          <w:lang w:val="en-IN"/>
+        </w:rPr>
+        <w:t xml:space="preserve"> C</w:t>
+      </w:r>
+    </w:p>
+    <w:p>
+      <w:pPr>
+        <w:rPr>
+          <w:lang w:val="en-IN"/>
+        </w:rPr>
+      </w:pPr>
+      <w:r>
+        <w:rPr>
+          <w:lang w:val="en-IN"/>
+        </w:rPr>
+        <w:pict w14:anchorId="493010AC">
+          <v:rect id="_x0000_i1098" style="width:0;height:1.5pt" o:hralign="center" o:hrstd="t" o:hr="t" fillcolor="#a0a0a0" stroked="f"/>
+        </w:pict>
+      </w:r>
+    </w:p>
+    <w:p>
+      <w:pPr>
+        <w:rPr>
+          <w:b/>
+          <w:bCs/>
+          <w:lang w:val="en-IN"/>
+        </w:rPr>
+      </w:pPr>
+      <w:r>
+        <w:rPr>
+          <w:b/>
+          <w:bCs/>
+          <w:lang w:val="en-IN"/>
+        </w:rPr>
+        <w:t>6. Governance and Public Trust</w:t>
+      </w:r>
+    </w:p>
+    <w:p>
+      <w:pPr>
+        <w:rPr>
+          <w:lang w:val="en-IN"/>
+        </w:rPr>
+      </w:pPr>
+      <w:r>
+        <w:rPr>
+          <w:lang w:val="en-IN"/>
+        </w:rPr>
+        <w:t>Which of the following best illustrates the “trust deficit” in governance?</w:t>
+      </w:r>
+      <w:r>
+        <w:rPr>
+          <w:lang w:val="en-IN"/>
+        </w:rPr>
+        <w:br/>
+        <w:t>A. Excessive decentralization of power</w:t>
+      </w:r>
+      <w:r>
+        <w:rPr>
+          <w:lang w:val="en-IN"/>
+        </w:rPr>
+        <w:br/>
+        <w:t>B. Citizens complying with laws without conviction</w:t>
+      </w:r>
+      <w:r>
+        <w:rPr>
+          <w:lang w:val="en-IN"/>
+        </w:rPr>
+        <w:br/>
+        <w:t>C. Dependence on surveillance rather than accountability</w:t>
+      </w:r>
+      <w:r>
+        <w:rPr>
+          <w:lang w:val="en-IN"/>
+        </w:rPr>
+        <w:br/>
+        <w:t>D. Rapid bureaucratic promotions without merit assessment</w:t>
+      </w:r>
+      <w:r>
+        <w:rPr>
+          <w:lang w:val="en-IN"/>
+        </w:rPr>
+        <w:br/>
+        <w:t xml:space="preserve">→ </w:t>
+      </w:r>
+      <w:r>
+        <w:rPr>
+          <w:b/>
+          <w:bCs/>
+          <w:lang w:val="en-IN"/>
+        </w:rPr>
+        <w:t>Answer:</w:t>
+      </w:r>
+      <w:r>
+        <w:rPr>
+          <w:lang w:val="en-IN"/>
+        </w:rPr>
+        <w:t xml:space="preserve"> C</w:t>
+      </w:r>
+    </w:p>
+    <w:p>
+      <w:pPr>
+        <w:rPr>
+          <w:lang w:val="en-IN"/>
+        </w:rPr>
+      </w:pPr>
+      <w:r>
+        <w:rPr>
+          <w:lang w:val="en-IN"/>
+        </w:rPr>
+        <w:pict w14:anchorId="53FC853A">
+          <v:rect id="_x0000_i1099" style="width:0;height:1.5pt" o:hralign="center" o:hrstd="t" o:hr="t" fillcolor="#a0a0a0" stroked="f"/>
+        </w:pict>
+      </w:r>
+    </w:p>
+    <w:p>
+      <w:pPr>
+        <w:rPr>
+          <w:b/>
+          <w:bCs/>
+          <w:lang w:val="en-IN"/>
+        </w:rPr>
+      </w:pPr>
+      <w:r>
+        <w:rPr>
+          <w:b/>
+          <w:bCs/>
+          <w:lang w:val="en-IN"/>
+        </w:rPr>
+        <w:t>7. Ethical Dilemmas</w:t>
+      </w:r>
+    </w:p>
+    <w:p>
+      <w:pPr>
+        <w:rPr>
+          <w:lang w:val="en-IN"/>
+        </w:rPr>
+      </w:pPr>
+      <w:r>
+        <w:rPr>
+          <w:lang w:val="en-IN"/>
+        </w:rPr>
+        <w:t xml:space="preserve">You are directed to select a vendor </w:t>
+      </w:r>
+      <w:proofErr w:type="spellStart"/>
+      <w:r>
+        <w:rPr>
+          <w:lang w:val="en-IN"/>
+        </w:rPr>
+        <w:t>favored</w:t>
+      </w:r>
+      <w:proofErr w:type="spellEnd"/>
+      <w:r>
+        <w:rPr>
+          <w:lang w:val="en-IN"/>
+        </w:rPr>
+        <w:t xml:space="preserve"> by higher authorities, though another bidder offers better value. The ethical course is to:</w:t>
+      </w:r>
+      <w:r>
+        <w:rPr>
+          <w:lang w:val="en-IN"/>
+        </w:rPr>
+        <w:br/>
+        <w:t>A. Record written dissent citing public interest and proceed lawfully</w:t>
+      </w:r>
+      <w:r>
+        <w:rPr>
+          <w:lang w:val="en-IN"/>
+        </w:rPr>
+        <w:br/>
+        <w:t>B. Comply silently to avoid reprisal</w:t>
+      </w:r>
+      <w:r>
+        <w:rPr>
+          <w:lang w:val="en-IN"/>
+        </w:rPr>
+        <w:br/>
+        <w:t>C. Escalate verbally without documentation</w:t>
+      </w:r>
+      <w:r>
+        <w:rPr>
+          <w:lang w:val="en-IN"/>
+        </w:rPr>
+        <w:br/>
+        <w:t>D. Approve and justify later as “collective decision”</w:t>
+      </w:r>
+      <w:r>
+        <w:rPr>
+          <w:lang w:val="en-IN"/>
+        </w:rPr>
+        <w:br/>
+        <w:t xml:space="preserve">→ </w:t>
+      </w:r>
+      <w:r>
+        <w:rPr>
+          <w:b/>
+          <w:bCs/>
+          <w:lang w:val="en-IN"/>
+        </w:rPr>
+        <w:t>Answer:</w:t>
+      </w:r>
+      <w:r>
+        <w:rPr>
+          <w:lang w:val="en-IN"/>
+        </w:rPr>
+        <w:t xml:space="preserve"> A</w:t>
+      </w:r>
+    </w:p>
+    <w:p>
+      <w:pPr>
+        <w:rPr>
+          <w:lang w:val="en-IN"/>
+        </w:rPr>
+      </w:pPr>
+      <w:r>
+        <w:rPr>
+          <w:lang w:val="en-IN"/>
+        </w:rPr>
+        <w:pict w14:anchorId="198FEDBF">
+          <v:rect id="_x0000_i1100" style="width:0;height:1.5pt" o:hralign="center" o:hrstd="t" o:hr="t" fillcolor="#a0a0a0" stroked="f"/>
+        </w:pict>
+      </w:r>
+    </w:p>
+    <w:p>
+      <w:pPr>
+        <w:rPr>
+          <w:b/>
+          <w:bCs/>
+          <w:lang w:val="en-IN"/>
+        </w:rPr>
+      </w:pPr>
+      <w:r>
+        <w:rPr>
+          <w:b/>
+          <w:bCs/>
+          <w:lang w:val="en-IN"/>
+        </w:rPr>
+        <w:t>8. Moral Values and Everyday Ethics</w:t>
+      </w:r>
+    </w:p>
+    <w:p>
+      <w:pPr>
+        <w:rPr>
+          <w:lang w:val="en-IN"/>
+        </w:rPr>
+      </w:pPr>
+      <w:r>
+        <w:rPr>
+          <w:lang w:val="en-IN"/>
+        </w:rPr>
+        <w:t>A subordinate accepts a free service from a contractor claiming “no personal gain.” Which ethical flaw is evident?</w:t>
+      </w:r>
+      <w:r>
+        <w:rPr>
+          <w:lang w:val="en-IN"/>
+        </w:rPr>
+        <w:br/>
+        <w:t>A. Lack of procedural diligence</w:t>
+      </w:r>
+      <w:r>
+        <w:rPr>
+          <w:lang w:val="en-IN"/>
+        </w:rPr>
+        <w:br/>
+        <w:t>B. Conflict of interest despite absence of monetary benefit</w:t>
+      </w:r>
+      <w:r>
+        <w:rPr>
+          <w:lang w:val="en-IN"/>
+        </w:rPr>
+        <w:br/>
+      </w:r>
+      <w:r>
+        <w:rPr>
+          <w:lang w:val="en-IN"/>
+        </w:rPr>
+        <w:lastRenderedPageBreak/>
+        <w:t>C. Ethical neutrality</w:t>
+      </w:r>
+      <w:r>
+        <w:rPr>
+          <w:lang w:val="en-IN"/>
+        </w:rPr>
+        <w:br/>
+        <w:t>D. Violation of administrative hierarchy</w:t>
+      </w:r>
+      <w:r>
+        <w:rPr>
+          <w:lang w:val="en-IN"/>
+        </w:rPr>
+        <w:br/>
+        <w:t xml:space="preserve">→ </w:t>
+      </w:r>
+      <w:r>
+        <w:rPr>
+          <w:b/>
+          <w:bCs/>
+          <w:lang w:val="en-IN"/>
+        </w:rPr>
+        <w:t>Answer:</w:t>
+      </w:r>
+      <w:r>
+        <w:rPr>
+          <w:lang w:val="en-IN"/>
+        </w:rPr>
+        <w:t xml:space="preserve"> B</w:t>
+      </w:r>
+    </w:p>
+    <w:p>
+      <w:pPr>
+        <w:rPr>
+          <w:lang w:val="en-IN"/>
+        </w:rPr>
+      </w:pPr>
+      <w:r>
+        <w:rPr>
+          <w:lang w:val="en-IN"/>
+        </w:rPr>
+        <w:pict w14:anchorId="41A06C89">
+          <v:rect id="_x0000_i1101" style="width:0;height:1.5pt" o:hralign="center" o:hrstd="t" o:hr="t" fillcolor="#a0a0a0" stroked="f"/>
+        </w:pict>
+      </w:r>
+    </w:p>
+    <w:p>
+      <w:pPr>
+        <w:rPr>
+          <w:b/>
+          <w:bCs/>
+          <w:lang w:val="en-IN"/>
+        </w:rPr>
+      </w:pPr>
+      <w:r>
+        <w:rPr>
+          <w:b/>
+          <w:bCs/>
+          <w:lang w:val="en-IN"/>
+        </w:rPr>
+        <w:t>9. Constitutional and Institutional Ethics</w:t>
+      </w:r>
+    </w:p>
+    <w:p>
+      <w:pPr>
+        <w:rPr>
+          <w:lang w:val="en-IN"/>
+        </w:rPr>
+      </w:pPr>
+      <w:r>
+        <w:rPr>
+          <w:lang w:val="en-IN"/>
+        </w:rPr>
+        <w:t xml:space="preserve">Which of the following best exemplifies </w:t>
+      </w:r>
+      <w:r>
+        <w:rPr>
+          <w:i/>
+          <w:iCs/>
+          <w:lang w:val="en-IN"/>
+        </w:rPr>
+        <w:t>constitutional morality</w:t>
+      </w:r>
+      <w:r>
+        <w:rPr>
+          <w:lang w:val="en-IN"/>
+        </w:rPr>
+        <w:t xml:space="preserve"> in public administration?</w:t>
+      </w:r>
+      <w:r>
+        <w:rPr>
+          <w:lang w:val="en-IN"/>
+        </w:rPr>
+        <w:br/>
+        <w:t>A. Following majority will over constitutional provisions</w:t>
+      </w:r>
+      <w:r>
+        <w:rPr>
+          <w:lang w:val="en-IN"/>
+        </w:rPr>
+        <w:br/>
+        <w:t>B. Exercising discretion guided by justice, liberty, equality, and fraternity</w:t>
+      </w:r>
+      <w:r>
+        <w:rPr>
+          <w:lang w:val="en-IN"/>
+        </w:rPr>
+        <w:br/>
+        <w:t>C. Implementing orders irrespective of ethical implications</w:t>
+      </w:r>
+      <w:r>
+        <w:rPr>
+          <w:lang w:val="en-IN"/>
+        </w:rPr>
+        <w:br/>
+        <w:t>D. Prioritizing administrative convenience over fairness</w:t>
+      </w:r>
+      <w:r>
+        <w:rPr>
+          <w:lang w:val="en-IN"/>
+        </w:rPr>
+        <w:br/>
+        <w:t xml:space="preserve">→ </w:t>
+      </w:r>
+      <w:r>
+        <w:rPr>
+          <w:b/>
+          <w:bCs/>
+          <w:lang w:val="en-IN"/>
+        </w:rPr>
+        <w:t>Answer:</w:t>
+      </w:r>
+      <w:r>
+        <w:rPr>
+          <w:lang w:val="en-IN"/>
+        </w:rPr>
+        <w:t xml:space="preserve"> B</w:t>
+      </w:r>
+    </w:p>
+    <w:p>
+      <w:pPr>
+        <w:rPr>
+          <w:lang w:val="en-IN"/>
+        </w:rPr>
+      </w:pPr>
+      <w:r>
+        <w:rPr>
+          <w:lang w:val="en-IN"/>
+        </w:rPr>
+        <w:pict w14:anchorId="4270ADCB">
+          <v:rect id="_x0000_i1102" style="width:0;height:1.5pt" o:hralign="center" o:hrstd="t" o:hr="t" fillcolor="#a0a0a0" stroked="f"/>
+        </w:pict>
+      </w:r>
+    </w:p>
+    <w:p>
+      <w:pPr>
+        <w:rPr>
+          <w:b/>
+          <w:bCs/>
+          <w:lang w:val="en-IN"/>
+        </w:rPr>
+      </w:pPr>
+      <w:r>
+        <w:rPr>
+          <w:b/>
+          <w:bCs/>
+          <w:lang w:val="en-IN"/>
+        </w:rPr>
+        <w:t>10. Contemporary and Applied Understanding</w:t>
+      </w:r>
+    </w:p>
+    <w:p>
+      <w:pPr>
+        <w:rPr>
+          <w:lang w:val="en-IN"/>
+        </w:rPr>
+      </w:pPr>
+      <w:r>
+        <w:rPr>
+          <w:lang w:val="en-IN"/>
+        </w:rPr>
+        <w:t>An e-governance system is implemented to track all approvals digitally, but officers start delaying updates fearing traceability. The ethical failure here lies in:</w:t>
+      </w:r>
+      <w:r>
+        <w:rPr>
+          <w:lang w:val="en-IN"/>
+        </w:rPr>
+        <w:br/>
+        <w:t>A. Overemphasis on digital surveillance</w:t>
+      </w:r>
+      <w:r>
+        <w:rPr>
+          <w:lang w:val="en-IN"/>
+        </w:rPr>
+        <w:br/>
+        <w:t>B. Poor training in procedural automation</w:t>
+      </w:r>
+      <w:r>
+        <w:rPr>
+          <w:lang w:val="en-IN"/>
+        </w:rPr>
+        <w:br/>
+        <w:t>C. Resistance to transparency due to moral insecurity</w:t>
+      </w:r>
+      <w:r>
+        <w:rPr>
+          <w:lang w:val="en-IN"/>
+        </w:rPr>
+        <w:br/>
+        <w:t>D. Lack of political direction in implementation</w:t>
+      </w:r>
+      <w:r>
+        <w:rPr>
+          <w:lang w:val="en-IN"/>
+        </w:rPr>
+        <w:br/>
+        <w:t xml:space="preserve">→ </w:t>
+      </w:r>
+      <w:r>
+        <w:rPr>
+          <w:b/>
+          <w:bCs/>
+          <w:lang w:val="en-IN"/>
+        </w:rPr>
+        <w:t>Answer:</w:t>
+      </w:r>
+      <w:r>
+        <w:rPr>
+          <w:lang w:val="en-IN"/>
+        </w:rPr>
+        <w:t xml:space="preserve"> C</w:t>
+      </w:r>
+    </w:p>
+    <w:p>
+      <w:pPr>
+        <w:rPr>
+          <w:lang w:val="en-IN"/>
+        </w:rPr>
+      </w:pPr>
+      <w:r>
+        <w:rPr>
+          <w:lang w:val="en-IN"/>
+        </w:rPr>
+        <w:pict w14:anchorId="77C81F68">
+          <v:rect id="_x0000_i1103" style="width:0;height:1.5pt" o:hralign="center" o:hrstd="t" o:hr="t" fillcolor="#a0a0a0" stroked="f"/>
+        </w:pict>
+      </w:r>
+    </w:p>
+    <w:p>
+      <w:pPr>
+        <w:rPr>
+          <w:lang w:val="en-IN"/>
+        </w:rPr>
+      </w:pPr>
+      <w:r>
+        <w:rPr>
+          <w:lang w:val="en-IN"/>
+        </w:rPr>
+        <w:t xml:space="preserve">Would you like me to format these questions into a </w:t>
+      </w:r>
+      <w:r>
+        <w:rPr>
+          <w:b/>
+          <w:bCs/>
+          <w:lang w:val="en-IN"/>
+        </w:rPr>
+        <w:t>Google Form / CSV format</w:t>
+      </w:r>
+      <w:r>
+        <w:rPr>
+          <w:lang w:val="en-IN"/>
+        </w:rPr>
+        <w:t xml:space="preserve"> (for integration into your daily quiz system)?</w:t>
+      </w:r>
+    </w:p>
+    <w:p>
+      <w:pPr>
+        <w:rPr>
+          <w:vanish/>
+          <w:lang w:val="en-IN"/>
+        </w:rPr>
+      </w:pPr>
+      <w:r>
+        <w:rPr>
+          <w:vanish/>
+          <w:lang w:val="en-IN"/>
+        </w:rPr>
+        <w:t>Top of Form</w:t>
+      </w:r>
+    </w:p>
+    <w:p>
+      <w:pPr>
+        <w:rPr>
+          <w:lang w:val="en-IN"/>
+        </w:rPr>
+      </w:pPr>
+    </w:p>
+    <w:p>
+      <w:pPr>
+        <w:rPr>
+          <w:vanish/>
+          <w:lang w:val="en-IN"/>
+        </w:rPr>
+      </w:pPr>
+      <w:r>
+        <w:rPr>
+          <w:vanish/>
+          <w:lang w:val="en-IN"/>
+        </w:rPr>
+        <w:t>Bottom of Form</w:t>
       </w:r>
     </w:p>
     <w:p/>
@@ -4935,8 +5747,8 @@
 </file>
 
 <file path=word/numbering.xml><?xml version="1.0" encoding="utf-8"?>
-<w:numbering xmlns:ve="http://schemas.openxmlformats.org/markup-compatibility/2006" xmlns:o="urn:schemas-microsoft-com:office:office" xmlns:r="http://schemas.openxmlformats.org/officeDocument/2006/relationships" xmlns:m="http://schemas.openxmlformats.org/officeDocument/2006/math" xmlns:v="urn:schemas-microsoft-com:vml" xmlns:wp="http://schemas.openxmlformats.org/drawingml/2006/wordprocessingDrawing" xmlns:w10="urn:schemas-microsoft-com:office:word" xmlns:w="http://schemas.openxmlformats.org/wordprocessingml/2006/main" xmlns:wne="http://schemas.microsoft.com/office/word/2006/wordml">
-  <w:abstractNum w:abstractNumId="0">
+<w:numbering xmlns:wpc="http://schemas.microsoft.com/office/word/2010/wordprocessingCanvas" xmlns:cx="http://schemas.microsoft.com/office/drawing/2014/chartex" xmlns:cx1="http://schemas.microsoft.com/office/drawing/2015/9/8/chartex" xmlns:cx2="http://schemas.microsoft.com/office/drawing/2015/10/21/chartex" xmlns:cx3="http://schemas.microsoft.com/office/drawing/2016/5/9/chartex" xmlns:cx4="http://schemas.microsoft.com/office/drawing/2016/5/10/chartex" xmlns:cx5="http://schemas.microsoft.com/office/drawing/2016/5/11/chartex" xmlns:cx6="http://schemas.microsoft.com/office/drawing/2016/5/12/chartex" xmlns:cx7="http://schemas.microsoft.com/office/drawing/2016/5/13/chartex" xmlns:cx8="http://schemas.microsoft.com/office/drawing/2016/5/14/chartex" xmlns:mc="http://schemas.openxmlformats.org/markup-compatibility/2006" xmlns:aink="http://schemas.microsoft.com/office/drawing/2016/ink" xmlns:am3d="http://schemas.microsoft.com/office/drawing/2017/model3d" xmlns:o="urn:schemas-microsoft-com:office:office" xmlns:oel="http://schemas.microsoft.com/office/2019/extlst" xmlns:r="http://schemas.openxmlformats.org/officeDocument/2006/relationships" xmlns:m="http://schemas.openxmlformats.org/officeDocument/2006/math" xmlns:v="urn:schemas-microsoft-com:vml" xmlns:wp14="http://schemas.microsoft.com/office/word/2010/wordprocessingDrawing" xmlns:wp="http://schemas.openxmlformats.org/drawingml/2006/wordprocessingDrawing" xmlns:w10="urn:schemas-microsoft-com:office:word" xmlns:w="http://schemas.openxmlformats.org/wordprocessingml/2006/main" xmlns:w14="http://schemas.microsoft.com/office/word/2010/wordml" xmlns:w15="http://schemas.microsoft.com/office/word/2012/wordml" xmlns:w16cex="http://schemas.microsoft.com/office/word/2018/wordml/cex" xmlns:w16cid="http://schemas.microsoft.com/office/word/2016/wordml/cid" xmlns:w16="http://schemas.microsoft.com/office/word/2018/wordml" xmlns:w16du="http://schemas.microsoft.com/office/word/2023/wordml/word16du" xmlns:w16sdtdh="http://schemas.microsoft.com/office/word/2020/wordml/sdtdatahash" xmlns:w16sdtfl="http://schemas.microsoft.com/office/word/2024/wordml/sdtformatlock" xmlns:w16se="http://schemas.microsoft.com/office/word/2015/wordml/symex" xmlns:wpg="http://schemas.microsoft.com/office/word/2010/wordprocessingGroup" xmlns:wpi="http://schemas.microsoft.com/office/word/2010/wordprocessingInk" xmlns:wne="http://schemas.microsoft.com/office/word/2006/wordml" xmlns:wps="http://schemas.microsoft.com/office/word/2010/wordprocessingShape" mc:Ignorable="w14 w15 w16se w16cid w16 w16cex w16sdtdh w16sdtfl w16du wp14">
+  <w:abstractNum w:abstractNumId="0" w15:restartNumberingAfterBreak="0">
     <w:nsid w:val="07EC0A32"/>
     <w:multiLevelType w:val="multilevel"/>
     <w:tmpl w:val="895E3DA0"/>
@@ -5049,7 +5861,7 @@
       </w:pPr>
     </w:lvl>
   </w:abstractNum>
-  <w:abstractNum w:abstractNumId="1">
+  <w:abstractNum w:abstractNumId="1" w15:restartNumberingAfterBreak="0">
     <w:nsid w:val="08F126C7"/>
     <w:multiLevelType w:val="multilevel"/>
     <w:tmpl w:val="CC740B4E"/>
@@ -5162,7 +5974,7 @@
       </w:pPr>
     </w:lvl>
   </w:abstractNum>
-  <w:abstractNum w:abstractNumId="2">
+  <w:abstractNum w:abstractNumId="2" w15:restartNumberingAfterBreak="0">
     <w:nsid w:val="0B6B2875"/>
     <w:multiLevelType w:val="multilevel"/>
     <w:tmpl w:val="02E09C36"/>
@@ -5275,7 +6087,7 @@
       </w:pPr>
     </w:lvl>
   </w:abstractNum>
-  <w:abstractNum w:abstractNumId="3">
+  <w:abstractNum w:abstractNumId="3" w15:restartNumberingAfterBreak="0">
     <w:nsid w:val="30FB54CC"/>
     <w:multiLevelType w:val="multilevel"/>
     <w:tmpl w:val="DAEC4222"/>
@@ -5388,7 +6200,7 @@
       </w:pPr>
     </w:lvl>
   </w:abstractNum>
-  <w:abstractNum w:abstractNumId="4">
+  <w:abstractNum w:abstractNumId="4" w15:restartNumberingAfterBreak="0">
     <w:nsid w:val="353900AB"/>
     <w:multiLevelType w:val="multilevel"/>
     <w:tmpl w:val="A1163894"/>
@@ -5501,7 +6313,7 @@
       </w:pPr>
     </w:lvl>
   </w:abstractNum>
-  <w:abstractNum w:abstractNumId="5">
+  <w:abstractNum w:abstractNumId="5" w15:restartNumberingAfterBreak="0">
     <w:nsid w:val="3C4720BD"/>
     <w:multiLevelType w:val="multilevel"/>
     <w:tmpl w:val="75883F68"/>
@@ -5614,7 +6426,7 @@
       </w:pPr>
     </w:lvl>
   </w:abstractNum>
-  <w:abstractNum w:abstractNumId="6">
+  <w:abstractNum w:abstractNumId="6" w15:restartNumberingAfterBreak="0">
     <w:nsid w:val="50760121"/>
     <w:multiLevelType w:val="multilevel"/>
     <w:tmpl w:val="F9F6EF9E"/>
@@ -5727,7 +6539,7 @@
       </w:pPr>
     </w:lvl>
   </w:abstractNum>
-  <w:abstractNum w:abstractNumId="7">
+  <w:abstractNum w:abstractNumId="7" w15:restartNumberingAfterBreak="0">
     <w:nsid w:val="59C112F5"/>
     <w:multiLevelType w:val="multilevel"/>
     <w:tmpl w:val="EB908318"/>
@@ -5840,7 +6652,7 @@
       </w:pPr>
     </w:lvl>
   </w:abstractNum>
-  <w:abstractNum w:abstractNumId="8">
+  <w:abstractNum w:abstractNumId="8" w15:restartNumberingAfterBreak="0">
     <w:nsid w:val="5BC558D5"/>
     <w:multiLevelType w:val="multilevel"/>
     <w:tmpl w:val="643CA954"/>
@@ -5953,7 +6765,7 @@
       </w:pPr>
     </w:lvl>
   </w:abstractNum>
-  <w:abstractNum w:abstractNumId="9">
+  <w:abstractNum w:abstractNumId="9" w15:restartNumberingAfterBreak="0">
     <w:nsid w:val="652A4306"/>
     <w:multiLevelType w:val="multilevel"/>
     <w:tmpl w:val="0E66BC5C"/>
@@ -6066,41 +6878,41 @@
       </w:pPr>
     </w:lvl>
   </w:abstractNum>
-  <w:num w:numId="1">
+  <w:num w:numId="1" w16cid:durableId="1597206402">
     <w:abstractNumId w:val="2"/>
   </w:num>
-  <w:num w:numId="2">
+  <w:num w:numId="2" w16cid:durableId="341518179">
     <w:abstractNumId w:val="3"/>
   </w:num>
-  <w:num w:numId="3">
+  <w:num w:numId="3" w16cid:durableId="652560888">
     <w:abstractNumId w:val="5"/>
   </w:num>
-  <w:num w:numId="4">
+  <w:num w:numId="4" w16cid:durableId="280697744">
     <w:abstractNumId w:val="9"/>
   </w:num>
-  <w:num w:numId="5">
+  <w:num w:numId="5" w16cid:durableId="1989894188">
     <w:abstractNumId w:val="6"/>
   </w:num>
-  <w:num w:numId="6">
+  <w:num w:numId="6" w16cid:durableId="136656434">
     <w:abstractNumId w:val="1"/>
   </w:num>
-  <w:num w:numId="7">
+  <w:num w:numId="7" w16cid:durableId="906719110">
     <w:abstractNumId w:val="0"/>
   </w:num>
-  <w:num w:numId="8">
+  <w:num w:numId="8" w16cid:durableId="1772047015">
     <w:abstractNumId w:val="7"/>
   </w:num>
-  <w:num w:numId="9">
+  <w:num w:numId="9" w16cid:durableId="484320227">
     <w:abstractNumId w:val="8"/>
   </w:num>
-  <w:num w:numId="10">
+  <w:num w:numId="10" w16cid:durableId="1566180901">
     <w:abstractNumId w:val="4"/>
   </w:num>
 </w:numbering>
 </file>
 
 <file path=word/styles.xml><?xml version="1.0" encoding="utf-8"?>
-<w:styles xmlns:r="http://schemas.openxmlformats.org/officeDocument/2006/relationships" xmlns:w="http://schemas.openxmlformats.org/wordprocessingml/2006/main">
+<w:styles xmlns:mc="http://schemas.openxmlformats.org/markup-compatibility/2006" xmlns:r="http://schemas.openxmlformats.org/officeDocument/2006/relationships" xmlns:w="http://schemas.openxmlformats.org/wordprocessingml/2006/main" xmlns:w14="http://schemas.microsoft.com/office/word/2010/wordml" xmlns:w15="http://schemas.microsoft.com/office/word/2012/wordml" xmlns:w16cex="http://schemas.microsoft.com/office/word/2018/wordml/cex" xmlns:w16cid="http://schemas.microsoft.com/office/word/2016/wordml/cid" xmlns:w16="http://schemas.microsoft.com/office/word/2018/wordml" xmlns:w16du="http://schemas.microsoft.com/office/word/2023/wordml/word16du" xmlns:w16sdtdh="http://schemas.microsoft.com/office/word/2020/wordml/sdtdatahash" xmlns:w16sdtfl="http://schemas.microsoft.com/office/word/2024/wordml/sdtformatlock" xmlns:w16se="http://schemas.microsoft.com/office/word/2015/wordml/symex" mc:Ignorable="w14 w15 w16se w16cid w16 w16cex w16sdtdh w16sdtfl w16du">
   <w:docDefaults>
     <w:rPrDefault>
       <w:rPr>
@@ -6116,144 +6928,383 @@
       </w:pPr>
     </w:pPrDefault>
   </w:docDefaults>
-  <w:latentStyles w:defLockedState="0" w:defUIPriority="99" w:defSemiHidden="1" w:defUnhideWhenUsed="1" w:defQFormat="0" w:count="267">
-    <w:lsdException w:name="Normal" w:semiHidden="0" w:uiPriority="0" w:unhideWhenUsed="0" w:qFormat="1"/>
-    <w:lsdException w:name="heading 1" w:semiHidden="0" w:uiPriority="9" w:unhideWhenUsed="0" w:qFormat="1"/>
-    <w:lsdException w:name="heading 2" w:uiPriority="9" w:qFormat="1"/>
-    <w:lsdException w:name="heading 3" w:uiPriority="9" w:qFormat="1"/>
-    <w:lsdException w:name="heading 4" w:uiPriority="9" w:qFormat="1"/>
-    <w:lsdException w:name="heading 5" w:uiPriority="9" w:qFormat="1"/>
-    <w:lsdException w:name="heading 6" w:uiPriority="9" w:qFormat="1"/>
-    <w:lsdException w:name="heading 7" w:uiPriority="9" w:qFormat="1"/>
-    <w:lsdException w:name="heading 8" w:uiPriority="9" w:qFormat="1"/>
-    <w:lsdException w:name="heading 9" w:uiPriority="9" w:qFormat="1"/>
-    <w:lsdException w:name="toc 1" w:uiPriority="39"/>
-    <w:lsdException w:name="toc 2" w:uiPriority="39"/>
-    <w:lsdException w:name="toc 3" w:uiPriority="39"/>
-    <w:lsdException w:name="toc 4" w:uiPriority="39"/>
-    <w:lsdException w:name="toc 5" w:uiPriority="39"/>
-    <w:lsdException w:name="toc 6" w:uiPriority="39"/>
-    <w:lsdException w:name="toc 7" w:uiPriority="39"/>
-    <w:lsdException w:name="toc 8" w:uiPriority="39"/>
-    <w:lsdException w:name="toc 9" w:uiPriority="39"/>
-    <w:lsdException w:name="caption" w:uiPriority="35" w:qFormat="1"/>
-    <w:lsdException w:name="Title" w:semiHidden="0" w:uiPriority="10" w:unhideWhenUsed="0" w:qFormat="1"/>
-    <w:lsdException w:name="Default Paragraph Font" w:uiPriority="1"/>
-    <w:lsdException w:name="Subtitle" w:semiHidden="0" w:uiPriority="11" w:unhideWhenUsed="0" w:qFormat="1"/>
-    <w:lsdException w:name="Strong" w:semiHidden="0" w:uiPriority="22" w:unhideWhenUsed="0" w:qFormat="1"/>
-    <w:lsdException w:name="Emphasis" w:semiHidden="0" w:uiPriority="20" w:unhideWhenUsed="0" w:qFormat="1"/>
-    <w:lsdException w:name="Table Grid" w:semiHidden="0" w:uiPriority="59" w:unhideWhenUsed="0"/>
-    <w:lsdException w:name="Placeholder Text" w:unhideWhenUsed="0"/>
-    <w:lsdException w:name="No Spacing" w:semiHidden="0" w:uiPriority="1" w:unhideWhenUsed="0" w:qFormat="1"/>
-    <w:lsdException w:name="Light Shading" w:semiHidden="0" w:uiPriority="60" w:unhideWhenUsed="0"/>
-    <w:lsdException w:name="Light List" w:semiHidden="0" w:uiPriority="61" w:unhideWhenUsed="0"/>
-    <w:lsdException w:name="Light Grid" w:semiHidden="0" w:uiPriority="62" w:unhideWhenUsed="0"/>
-    <w:lsdException w:name="Medium Shading 1" w:semiHidden="0" w:uiPriority="63" w:unhideWhenUsed="0"/>
-    <w:lsdException w:name="Medium Shading 2" w:semiHidden="0" w:uiPriority="64" w:unhideWhenUsed="0"/>
-    <w:lsdException w:name="Medium List 1" w:semiHidden="0" w:uiPriority="65" w:unhideWhenUsed="0"/>
-    <w:lsdException w:name="Medium List 2" w:semiHidden="0" w:uiPriority="66" w:unhideWhenUsed="0"/>
-    <w:lsdException w:name="Medium Grid 1" w:semiHidden="0" w:uiPriority="67" w:unhideWhenUsed="0"/>
-    <w:lsdException w:name="Medium Grid 2" w:semiHidden="0" w:uiPriority="68" w:unhideWhenUsed="0"/>
-    <w:lsdException w:name="Medium Grid 3" w:semiHidden="0" w:uiPriority="69" w:unhideWhenUsed="0"/>
-    <w:lsdException w:name="Dark List" w:semiHidden="0" w:uiPriority="70" w:unhideWhenUsed="0"/>
-    <w:lsdException w:name="Colorful Shading" w:semiHidden="0" w:uiPriority="71" w:unhideWhenUsed="0"/>
-    <w:lsdException w:name="Colorful List" w:semiHidden="0" w:uiPriority="72" w:unhideWhenUsed="0"/>
-    <w:lsdException w:name="Colorful Grid" w:semiHidden="0" w:uiPriority="73" w:unhideWhenUsed="0"/>
-    <w:lsdException w:name="Light Shading Accent 1" w:semiHidden="0" w:uiPriority="60" w:unhideWhenUsed="0"/>
-    <w:lsdException w:name="Light List Accent 1" w:semiHidden="0" w:uiPriority="61" w:unhideWhenUsed="0"/>
-    <w:lsdException w:name="Light Grid Accent 1" w:semiHidden="0" w:uiPriority="62" w:unhideWhenUsed="0"/>
-    <w:lsdException w:name="Medium Shading 1 Accent 1" w:semiHidden="0" w:uiPriority="63" w:unhideWhenUsed="0"/>
-    <w:lsdException w:name="Medium Shading 2 Accent 1" w:semiHidden="0" w:uiPriority="64" w:unhideWhenUsed="0"/>
-    <w:lsdException w:name="Medium List 1 Accent 1" w:semiHidden="0" w:uiPriority="65" w:unhideWhenUsed="0"/>
-    <w:lsdException w:name="Revision" w:unhideWhenUsed="0"/>
-    <w:lsdException w:name="List Paragraph" w:semiHidden="0" w:uiPriority="34" w:unhideWhenUsed="0" w:qFormat="1"/>
-    <w:lsdException w:name="Quote" w:semiHidden="0" w:uiPriority="29" w:unhideWhenUsed="0" w:qFormat="1"/>
-    <w:lsdException w:name="Intense Quote" w:semiHidden="0" w:uiPriority="30" w:unhideWhenUsed="0" w:qFormat="1"/>
-    <w:lsdException w:name="Medium List 2 Accent 1" w:semiHidden="0" w:uiPriority="66" w:unhideWhenUsed="0"/>
-    <w:lsdException w:name="Medium Grid 1 Accent 1" w:semiHidden="0" w:uiPriority="67" w:unhideWhenUsed="0"/>
-    <w:lsdException w:name="Medium Grid 2 Accent 1" w:semiHidden="0" w:uiPriority="68" w:unhideWhenUsed="0"/>
-    <w:lsdException w:name="Medium Grid 3 Accent 1" w:semiHidden="0" w:uiPriority="69" w:unhideWhenUsed="0"/>
-    <w:lsdException w:name="Dark List Accent 1" w:semiHidden="0" w:uiPriority="70" w:unhideWhenUsed="0"/>
-    <w:lsdException w:name="Colorful Shading Accent 1" w:semiHidden="0" w:uiPriority="71" w:unhideWhenUsed="0"/>
-    <w:lsdException w:name="Colorful List Accent 1" w:semiHidden="0" w:uiPriority="72" w:unhideWhenUsed="0"/>
-    <w:lsdException w:name="Colorful Grid Accent 1" w:semiHidden="0" w:uiPriority="73" w:unhideWhenUsed="0"/>
-    <w:lsdException w:name="Light Shading Accent 2" w:semiHidden="0" w:uiPriority="60" w:unhideWhenUsed="0"/>
-    <w:lsdException w:name="Light List Accent 2" w:semiHidden="0" w:uiPriority="61" w:unhideWhenUsed="0"/>
-    <w:lsdException w:name="Light Grid Accent 2" w:semiHidden="0" w:uiPriority="62" w:unhideWhenUsed="0"/>
-    <w:lsdException w:name="Medium Shading 1 Accent 2" w:semiHidden="0" w:uiPriority="63" w:unhideWhenUsed="0"/>
-    <w:lsdException w:name="Medium Shading 2 Accent 2" w:semiHidden="0" w:uiPriority="64" w:unhideWhenUsed="0"/>
-    <w:lsdException w:name="Medium List 1 Accent 2" w:semiHidden="0" w:uiPriority="65" w:unhideWhenUsed="0"/>
-    <w:lsdException w:name="Medium List 2 Accent 2" w:semiHidden="0" w:uiPriority="66" w:unhideWhenUsed="0"/>
-    <w:lsdException w:name="Medium Grid 1 Accent 2" w:semiHidden="0" w:uiPriority="67" w:unhideWhenUsed="0"/>
-    <w:lsdException w:name="Medium Grid 2 Accent 2" w:semiHidden="0" w:uiPriority="68" w:unhideWhenUsed="0"/>
-    <w:lsdException w:name="Medium Grid 3 Accent 2" w:semiHidden="0" w:uiPriority="69" w:unhideWhenUsed="0"/>
-    <w:lsdException w:name="Dark List Accent 2" w:semiHidden="0" w:uiPriority="70" w:unhideWhenUsed="0"/>
-    <w:lsdException w:name="Colorful Shading Accent 2" w:semiHidden="0" w:uiPriority="71" w:unhideWhenUsed="0"/>
-    <w:lsdException w:name="Colorful List Accent 2" w:semiHidden="0" w:uiPriority="72" w:unhideWhenUsed="0"/>
-    <w:lsdException w:name="Colorful Grid Accent 2" w:semiHidden="0" w:uiPriority="73" w:unhideWhenUsed="0"/>
-    <w:lsdException w:name="Light Shading Accent 3" w:semiHidden="0" w:uiPriority="60" w:unhideWhenUsed="0"/>
-    <w:lsdException w:name="Light List Accent 3" w:semiHidden="0" w:uiPriority="61" w:unhideWhenUsed="0"/>
-    <w:lsdException w:name="Light Grid Accent 3" w:semiHidden="0" w:uiPriority="62" w:unhideWhenUsed="0"/>
-    <w:lsdException w:name="Medium Shading 1 Accent 3" w:semiHidden="0" w:uiPriority="63" w:unhideWhenUsed="0"/>
-    <w:lsdException w:name="Medium Shading 2 Accent 3" w:semiHidden="0" w:uiPriority="64" w:unhideWhenUsed="0"/>
-    <w:lsdException w:name="Medium List 1 Accent 3" w:semiHidden="0" w:uiPriority="65" w:unhideWhenUsed="0"/>
-    <w:lsdException w:name="Medium List 2 Accent 3" w:semiHidden="0" w:uiPriority="66" w:unhideWhenUsed="0"/>
-    <w:lsdException w:name="Medium Grid 1 Accent 3" w:semiHidden="0" w:uiPriority="67" w:unhideWhenUsed="0"/>
-    <w:lsdException w:name="Medium Grid 2 Accent 3" w:semiHidden="0" w:uiPriority="68" w:unhideWhenUsed="0"/>
-    <w:lsdException w:name="Medium Grid 3 Accent 3" w:semiHidden="0" w:uiPriority="69" w:unhideWhenUsed="0"/>
-    <w:lsdException w:name="Dark List Accent 3" w:semiHidden="0" w:uiPriority="70" w:unhideWhenUsed="0"/>
-    <w:lsdException w:name="Colorful Shading Accent 3" w:semiHidden="0" w:uiPriority="71" w:unhideWhenUsed="0"/>
-    <w:lsdException w:name="Colorful List Accent 3" w:semiHidden="0" w:uiPriority="72" w:unhideWhenUsed="0"/>
-    <w:lsdException w:name="Colorful Grid Accent 3" w:semiHidden="0" w:uiPriority="73" w:unhideWhenUsed="0"/>
-    <w:lsdException w:name="Light Shading Accent 4" w:semiHidden="0" w:uiPriority="60" w:unhideWhenUsed="0"/>
-    <w:lsdException w:name="Light List Accent 4" w:semiHidden="0" w:uiPriority="61" w:unhideWhenUsed="0"/>
-    <w:lsdException w:name="Light Grid Accent 4" w:semiHidden="0" w:uiPriority="62" w:unhideWhenUsed="0"/>
-    <w:lsdException w:name="Medium Shading 1 Accent 4" w:semiHidden="0" w:uiPriority="63" w:unhideWhenUsed="0"/>
-    <w:lsdException w:name="Medium Shading 2 Accent 4" w:semiHidden="0" w:uiPriority="64" w:unhideWhenUsed="0"/>
-    <w:lsdException w:name="Medium List 1 Accent 4" w:semiHidden="0" w:uiPriority="65" w:unhideWhenUsed="0"/>
-    <w:lsdException w:name="Medium List 2 Accent 4" w:semiHidden="0" w:uiPriority="66" w:unhideWhenUsed="0"/>
-    <w:lsdException w:name="Medium Grid 1 Accent 4" w:semiHidden="0" w:uiPriority="67" w:unhideWhenUsed="0"/>
-    <w:lsdException w:name="Medium Grid 2 Accent 4" w:semiHidden="0" w:uiPriority="68" w:unhideWhenUsed="0"/>
-    <w:lsdException w:name="Medium Grid 3 Accent 4" w:semiHidden="0" w:uiPriority="69" w:unhideWhenUsed="0"/>
-    <w:lsdException w:name="Dark List Accent 4" w:semiHidden="0" w:uiPriority="70" w:unhideWhenUsed="0"/>
-    <w:lsdException w:name="Colorful Shading Accent 4" w:semiHidden="0" w:uiPriority="71" w:unhideWhenUsed="0"/>
-    <w:lsdException w:name="Colorful List Accent 4" w:semiHidden="0" w:uiPriority="72" w:unhideWhenUsed="0"/>
-    <w:lsdException w:name="Colorful Grid Accent 4" w:semiHidden="0" w:uiPriority="73" w:unhideWhenUsed="0"/>
-    <w:lsdException w:name="Light Shading Accent 5" w:semiHidden="0" w:uiPriority="60" w:unhideWhenUsed="0"/>
-    <w:lsdException w:name="Light List Accent 5" w:semiHidden="0" w:uiPriority="61" w:unhideWhenUsed="0"/>
-    <w:lsdException w:name="Light Grid Accent 5" w:semiHidden="0" w:uiPriority="62" w:unhideWhenUsed="0"/>
-    <w:lsdException w:name="Medium Shading 1 Accent 5" w:semiHidden="0" w:uiPriority="63" w:unhideWhenUsed="0"/>
-    <w:lsdException w:name="Medium Shading 2 Accent 5" w:semiHidden="0" w:uiPriority="64" w:unhideWhenUsed="0"/>
-    <w:lsdException w:name="Medium List 1 Accent 5" w:semiHidden="0" w:uiPriority="65" w:unhideWhenUsed="0"/>
-    <w:lsdException w:name="Medium List 2 Accent 5" w:semiHidden="0" w:uiPriority="66" w:unhideWhenUsed="0"/>
-    <w:lsdException w:name="Medium Grid 1 Accent 5" w:semiHidden="0" w:uiPriority="67" w:unhideWhenUsed="0"/>
-    <w:lsdException w:name="Medium Grid 2 Accent 5" w:semiHidden="0" w:uiPriority="68" w:unhideWhenUsed="0"/>
-    <w:lsdException w:name="Medium Grid 3 Accent 5" w:semiHidden="0" w:uiPriority="69" w:unhideWhenUsed="0"/>
-    <w:lsdException w:name="Dark List Accent 5" w:semiHidden="0" w:uiPriority="70" w:unhideWhenUsed="0"/>
-    <w:lsdException w:name="Colorful Shading Accent 5" w:semiHidden="0" w:uiPriority="71" w:unhideWhenUsed="0"/>
-    <w:lsdException w:name="Colorful List Accent 5" w:semiHidden="0" w:uiPriority="72" w:unhideWhenUsed="0"/>
-    <w:lsdException w:name="Colorful Grid Accent 5" w:semiHidden="0" w:uiPriority="73" w:unhideWhenUsed="0"/>
-    <w:lsdException w:name="Light Shading Accent 6" w:semiHidden="0" w:uiPriority="60" w:unhideWhenUsed="0"/>
-    <w:lsdException w:name="Light List Accent 6" w:semiHidden="0" w:uiPriority="61" w:unhideWhenUsed="0"/>
-    <w:lsdException w:name="Light Grid Accent 6" w:semiHidden="0" w:uiPriority="62" w:unhideWhenUsed="0"/>
-    <w:lsdException w:name="Medium Shading 1 Accent 6" w:semiHidden="0" w:uiPriority="63" w:unhideWhenUsed="0"/>
-    <w:lsdException w:name="Medium Shading 2 Accent 6" w:semiHidden="0" w:uiPriority="64" w:unhideWhenUsed="0"/>
-    <w:lsdException w:name="Medium List 1 Accent 6" w:semiHidden="0" w:uiPriority="65" w:unhideWhenUsed="0"/>
-    <w:lsdException w:name="Medium List 2 Accent 6" w:semiHidden="0" w:uiPriority="66" w:unhideWhenUsed="0"/>
-    <w:lsdException w:name="Medium Grid 1 Accent 6" w:semiHidden="0" w:uiPriority="67" w:unhideWhenUsed="0"/>
-    <w:lsdException w:name="Medium Grid 2 Accent 6" w:semiHidden="0" w:uiPriority="68" w:unhideWhenUsed="0"/>
-    <w:lsdException w:name="Medium Grid 3 Accent 6" w:semiHidden="0" w:uiPriority="69" w:unhideWhenUsed="0"/>
-    <w:lsdException w:name="Dark List Accent 6" w:semiHidden="0" w:uiPriority="70" w:unhideWhenUsed="0"/>
-    <w:lsdException w:name="Colorful Shading Accent 6" w:semiHidden="0" w:uiPriority="71" w:unhideWhenUsed="0"/>
-    <w:lsdException w:name="Colorful List Accent 6" w:semiHidden="0" w:uiPriority="72" w:unhideWhenUsed="0"/>
-    <w:lsdException w:name="Colorful Grid Accent 6" w:semiHidden="0" w:uiPriority="73" w:unhideWhenUsed="0"/>
-    <w:lsdException w:name="Subtle Emphasis" w:semiHidden="0" w:uiPriority="19" w:unhideWhenUsed="0" w:qFormat="1"/>
-    <w:lsdException w:name="Intense Emphasis" w:semiHidden="0" w:uiPriority="21" w:unhideWhenUsed="0" w:qFormat="1"/>
-    <w:lsdException w:name="Subtle Reference" w:semiHidden="0" w:uiPriority="31" w:unhideWhenUsed="0" w:qFormat="1"/>
-    <w:lsdException w:name="Intense Reference" w:semiHidden="0" w:uiPriority="32" w:unhideWhenUsed="0" w:qFormat="1"/>
-    <w:lsdException w:name="Book Title" w:semiHidden="0" w:uiPriority="33" w:unhideWhenUsed="0" w:qFormat="1"/>
-    <w:lsdException w:name="Bibliography" w:uiPriority="37"/>
-    <w:lsdException w:name="TOC Heading" w:uiPriority="39" w:qFormat="1"/>
+  <w:latentStyles w:defLockedState="0" w:defUIPriority="99" w:defSemiHidden="0" w:defUnhideWhenUsed="0" w:defQFormat="0" w:count="376">
+    <w:lsdException w:name="Normal" w:uiPriority="0" w:qFormat="1"/>
+    <w:lsdException w:name="heading 1" w:uiPriority="9" w:qFormat="1"/>
+    <w:lsdException w:name="heading 2" w:semiHidden="1" w:uiPriority="9" w:unhideWhenUsed="1" w:qFormat="1"/>
+    <w:lsdException w:name="heading 3" w:semiHidden="1" w:uiPriority="9" w:unhideWhenUsed="1" w:qFormat="1"/>
+    <w:lsdException w:name="heading 4" w:semiHidden="1" w:uiPriority="9" w:unhideWhenUsed="1" w:qFormat="1"/>
+    <w:lsdException w:name="heading 5" w:semiHidden="1" w:uiPriority="9" w:unhideWhenUsed="1" w:qFormat="1"/>
+    <w:lsdException w:name="heading 6" w:semiHidden="1" w:uiPriority="9" w:unhideWhenUsed="1" w:qFormat="1"/>
+    <w:lsdException w:name="heading 7" w:semiHidden="1" w:uiPriority="9" w:unhideWhenUsed="1" w:qFormat="1"/>
+    <w:lsdException w:name="heading 8" w:semiHidden="1" w:uiPriority="9" w:unhideWhenUsed="1" w:qFormat="1"/>
+    <w:lsdException w:name="heading 9" w:semiHidden="1" w:uiPriority="9" w:unhideWhenUsed="1" w:qFormat="1"/>
+    <w:lsdException w:name="index 1" w:semiHidden="1" w:unhideWhenUsed="1"/>
+    <w:lsdException w:name="index 2" w:semiHidden="1" w:unhideWhenUsed="1"/>
+    <w:lsdException w:name="index 3" w:semiHidden="1" w:unhideWhenUsed="1"/>
+    <w:lsdException w:name="index 4" w:semiHidden="1" w:unhideWhenUsed="1"/>
+    <w:lsdException w:name="index 5" w:semiHidden="1" w:unhideWhenUsed="1"/>
+    <w:lsdException w:name="index 6" w:semiHidden="1" w:unhideWhenUsed="1"/>
+    <w:lsdException w:name="index 7" w:semiHidden="1" w:unhideWhenUsed="1"/>
+    <w:lsdException w:name="index 8" w:semiHidden="1" w:unhideWhenUsed="1"/>
+    <w:lsdException w:name="index 9" w:semiHidden="1" w:unhideWhenUsed="1"/>
+    <w:lsdException w:name="toc 1" w:semiHidden="1" w:uiPriority="39" w:unhideWhenUsed="1"/>
+    <w:lsdException w:name="toc 2" w:semiHidden="1" w:uiPriority="39" w:unhideWhenUsed="1"/>
+    <w:lsdException w:name="toc 3" w:semiHidden="1" w:uiPriority="39" w:unhideWhenUsed="1"/>
+    <w:lsdException w:name="toc 4" w:semiHidden="1" w:uiPriority="39" w:unhideWhenUsed="1"/>
+    <w:lsdException w:name="toc 5" w:semiHidden="1" w:uiPriority="39" w:unhideWhenUsed="1"/>
+    <w:lsdException w:name="toc 6" w:semiHidden="1" w:uiPriority="39" w:unhideWhenUsed="1"/>
+    <w:lsdException w:name="toc 7" w:semiHidden="1" w:uiPriority="39" w:unhideWhenUsed="1"/>
+    <w:lsdException w:name="toc 8" w:semiHidden="1" w:uiPriority="39" w:unhideWhenUsed="1"/>
+    <w:lsdException w:name="toc 9" w:semiHidden="1" w:uiPriority="39" w:unhideWhenUsed="1"/>
+    <w:lsdException w:name="Normal Indent" w:semiHidden="1" w:unhideWhenUsed="1"/>
+    <w:lsdException w:name="footnote text" w:semiHidden="1" w:unhideWhenUsed="1"/>
+    <w:lsdException w:name="annotation text" w:semiHidden="1" w:unhideWhenUsed="1"/>
+    <w:lsdException w:name="header" w:semiHidden="1" w:unhideWhenUsed="1"/>
+    <w:lsdException w:name="footer" w:semiHidden="1" w:unhideWhenUsed="1"/>
+    <w:lsdException w:name="index heading" w:semiHidden="1" w:unhideWhenUsed="1"/>
+    <w:lsdException w:name="caption" w:semiHidden="1" w:uiPriority="35" w:unhideWhenUsed="1" w:qFormat="1"/>
+    <w:lsdException w:name="table of figures" w:semiHidden="1" w:unhideWhenUsed="1"/>
+    <w:lsdException w:name="envelope address" w:semiHidden="1" w:unhideWhenUsed="1"/>
+    <w:lsdException w:name="envelope return" w:semiHidden="1" w:unhideWhenUsed="1"/>
+    <w:lsdException w:name="footnote reference" w:semiHidden="1" w:unhideWhenUsed="1"/>
+    <w:lsdException w:name="annotation reference" w:semiHidden="1" w:unhideWhenUsed="1"/>
+    <w:lsdException w:name="line number" w:semiHidden="1" w:unhideWhenUsed="1"/>
+    <w:lsdException w:name="page number" w:semiHidden="1" w:unhideWhenUsed="1"/>
+    <w:lsdException w:name="endnote reference" w:semiHidden="1" w:unhideWhenUsed="1"/>
+    <w:lsdException w:name="endnote text" w:semiHidden="1" w:unhideWhenUsed="1"/>
+    <w:lsdException w:name="table of authorities" w:semiHidden="1" w:unhideWhenUsed="1"/>
+    <w:lsdException w:name="macro" w:semiHidden="1" w:unhideWhenUsed="1"/>
+    <w:lsdException w:name="toa heading" w:semiHidden="1" w:unhideWhenUsed="1"/>
+    <w:lsdException w:name="List" w:semiHidden="1" w:unhideWhenUsed="1"/>
+    <w:lsdException w:name="List Bullet" w:semiHidden="1" w:unhideWhenUsed="1"/>
+    <w:lsdException w:name="List Number" w:semiHidden="1" w:unhideWhenUsed="1"/>
+    <w:lsdException w:name="List 2" w:semiHidden="1" w:unhideWhenUsed="1"/>
+    <w:lsdException w:name="List 3" w:semiHidden="1" w:unhideWhenUsed="1"/>
+    <w:lsdException w:name="List 4" w:semiHidden="1" w:unhideWhenUsed="1"/>
+    <w:lsdException w:name="List 5" w:semiHidden="1" w:unhideWhenUsed="1"/>
+    <w:lsdException w:name="List Bullet 2" w:semiHidden="1" w:unhideWhenUsed="1"/>
+    <w:lsdException w:name="List Bullet 3" w:semiHidden="1" w:unhideWhenUsed="1"/>
+    <w:lsdException w:name="List Bullet 4" w:semiHidden="1" w:unhideWhenUsed="1"/>
+    <w:lsdException w:name="List Bullet 5" w:semiHidden="1" w:unhideWhenUsed="1"/>
+    <w:lsdException w:name="List Number 2" w:semiHidden="1" w:unhideWhenUsed="1"/>
+    <w:lsdException w:name="List Number 3" w:semiHidden="1" w:unhideWhenUsed="1"/>
+    <w:lsdException w:name="List Number 4" w:semiHidden="1" w:unhideWhenUsed="1"/>
+    <w:lsdException w:name="List Number 5" w:semiHidden="1" w:unhideWhenUsed="1"/>
+    <w:lsdException w:name="Title" w:uiPriority="10" w:qFormat="1"/>
+    <w:lsdException w:name="Closing" w:semiHidden="1" w:unhideWhenUsed="1"/>
+    <w:lsdException w:name="Signature" w:semiHidden="1" w:unhideWhenUsed="1"/>
+    <w:lsdException w:name="Default Paragraph Font" w:semiHidden="1" w:uiPriority="1" w:unhideWhenUsed="1"/>
+    <w:lsdException w:name="Body Text" w:semiHidden="1" w:unhideWhenUsed="1"/>
+    <w:lsdException w:name="Body Text Indent" w:semiHidden="1" w:unhideWhenUsed="1"/>
+    <w:lsdException w:name="List Continue" w:semiHidden="1" w:unhideWhenUsed="1"/>
+    <w:lsdException w:name="List Continue 2" w:semiHidden="1" w:unhideWhenUsed="1"/>
+    <w:lsdException w:name="List Continue 3" w:semiHidden="1" w:unhideWhenUsed="1"/>
+    <w:lsdException w:name="List Continue 4" w:semiHidden="1" w:unhideWhenUsed="1"/>
+    <w:lsdException w:name="List Continue 5" w:semiHidden="1" w:unhideWhenUsed="1"/>
+    <w:lsdException w:name="Message Header" w:semiHidden="1" w:unhideWhenUsed="1"/>
+    <w:lsdException w:name="Subtitle" w:uiPriority="11" w:qFormat="1"/>
+    <w:lsdException w:name="Salutation" w:semiHidden="1" w:unhideWhenUsed="1"/>
+    <w:lsdException w:name="Date" w:semiHidden="1" w:unhideWhenUsed="1"/>
+    <w:lsdException w:name="Body Text First Indent" w:semiHidden="1" w:unhideWhenUsed="1"/>
+    <w:lsdException w:name="Body Text First Indent 2" w:semiHidden="1" w:unhideWhenUsed="1"/>
+    <w:lsdException w:name="Note Heading" w:semiHidden="1" w:unhideWhenUsed="1"/>
+    <w:lsdException w:name="Body Text 2" w:semiHidden="1" w:unhideWhenUsed="1"/>
+    <w:lsdException w:name="Body Text 3" w:semiHidden="1" w:unhideWhenUsed="1"/>
+    <w:lsdException w:name="Body Text Indent 2" w:semiHidden="1" w:unhideWhenUsed="1"/>
+    <w:lsdException w:name="Body Text Indent 3" w:semiHidden="1" w:unhideWhenUsed="1"/>
+    <w:lsdException w:name="Block Text" w:semiHidden="1" w:unhideWhenUsed="1"/>
+    <w:lsdException w:name="Hyperlink" w:semiHidden="1" w:unhideWhenUsed="1"/>
+    <w:lsdException w:name="FollowedHyperlink" w:semiHidden="1" w:unhideWhenUsed="1"/>
+    <w:lsdException w:name="Strong" w:uiPriority="22" w:qFormat="1"/>
+    <w:lsdException w:name="Emphasis" w:uiPriority="20" w:qFormat="1"/>
+    <w:lsdException w:name="Document Map" w:semiHidden="1" w:unhideWhenUsed="1"/>
+    <w:lsdException w:name="Plain Text" w:semiHidden="1" w:unhideWhenUsed="1"/>
+    <w:lsdException w:name="E-mail Signature" w:semiHidden="1" w:unhideWhenUsed="1"/>
+    <w:lsdException w:name="HTML Top of Form" w:semiHidden="1" w:unhideWhenUsed="1"/>
+    <w:lsdException w:name="HTML Bottom of Form" w:semiHidden="1" w:unhideWhenUsed="1"/>
+    <w:lsdException w:name="Normal (Web)" w:semiHidden="1" w:unhideWhenUsed="1"/>
+    <w:lsdException w:name="HTML Acronym" w:semiHidden="1" w:unhideWhenUsed="1"/>
+    <w:lsdException w:name="HTML Address" w:semiHidden="1" w:unhideWhenUsed="1"/>
+    <w:lsdException w:name="HTML Cite" w:semiHidden="1" w:unhideWhenUsed="1"/>
+    <w:lsdException w:name="HTML Code" w:semiHidden="1" w:unhideWhenUsed="1"/>
+    <w:lsdException w:name="HTML Definition" w:semiHidden="1" w:unhideWhenUsed="1"/>
+    <w:lsdException w:name="HTML Keyboard" w:semiHidden="1" w:unhideWhenUsed="1"/>
+    <w:lsdException w:name="HTML Preformatted" w:semiHidden="1" w:unhideWhenUsed="1"/>
+    <w:lsdException w:name="HTML Sample" w:semiHidden="1" w:unhideWhenUsed="1"/>
+    <w:lsdException w:name="HTML Typewriter" w:semiHidden="1" w:unhideWhenUsed="1"/>
+    <w:lsdException w:name="HTML Variable" w:semiHidden="1" w:unhideWhenUsed="1"/>
+    <w:lsdException w:name="Normal Table" w:semiHidden="1" w:unhideWhenUsed="1"/>
+    <w:lsdException w:name="annotation subject" w:semiHidden="1" w:unhideWhenUsed="1"/>
+    <w:lsdException w:name="No List" w:semiHidden="1" w:unhideWhenUsed="1"/>
+    <w:lsdException w:name="Outline List 1" w:semiHidden="1" w:unhideWhenUsed="1"/>
+    <w:lsdException w:name="Outline List 2" w:semiHidden="1" w:unhideWhenUsed="1"/>
+    <w:lsdException w:name="Outline List 3" w:semiHidden="1" w:unhideWhenUsed="1"/>
+    <w:lsdException w:name="Table Simple 1" w:semiHidden="1" w:unhideWhenUsed="1"/>
+    <w:lsdException w:name="Table Simple 2" w:semiHidden="1" w:unhideWhenUsed="1"/>
+    <w:lsdException w:name="Table Simple 3" w:semiHidden="1" w:unhideWhenUsed="1"/>
+    <w:lsdException w:name="Table Classic 1" w:semiHidden="1" w:unhideWhenUsed="1"/>
+    <w:lsdException w:name="Table Classic 2" w:semiHidden="1" w:unhideWhenUsed="1"/>
+    <w:lsdException w:name="Table Classic 3" w:semiHidden="1" w:unhideWhenUsed="1"/>
+    <w:lsdException w:name="Table Classic 4" w:semiHidden="1" w:unhideWhenUsed="1"/>
+    <w:lsdException w:name="Table Colorful 1" w:semiHidden="1" w:unhideWhenUsed="1"/>
+    <w:lsdException w:name="Table Colorful 2" w:semiHidden="1" w:unhideWhenUsed="1"/>
+    <w:lsdException w:name="Table Colorful 3" w:semiHidden="1" w:unhideWhenUsed="1"/>
+    <w:lsdException w:name="Table Columns 1" w:semiHidden="1" w:unhideWhenUsed="1"/>
+    <w:lsdException w:name="Table Columns 2" w:semiHidden="1" w:unhideWhenUsed="1"/>
+    <w:lsdException w:name="Table Columns 3" w:semiHidden="1" w:unhideWhenUsed="1"/>
+    <w:lsdException w:name="Table Columns 4" w:semiHidden="1" w:unhideWhenUsed="1"/>
+    <w:lsdException w:name="Table Columns 5" w:semiHidden="1" w:unhideWhenUsed="1"/>
+    <w:lsdException w:name="Table Grid 1" w:semiHidden="1" w:unhideWhenUsed="1"/>
+    <w:lsdException w:name="Table Grid 2" w:semiHidden="1" w:unhideWhenUsed="1"/>
+    <w:lsdException w:name="Table Grid 3" w:semiHidden="1" w:unhideWhenUsed="1"/>
+    <w:lsdException w:name="Table Grid 4" w:semiHidden="1" w:unhideWhenUsed="1"/>
+    <w:lsdException w:name="Table Grid 5" w:semiHidden="1" w:unhideWhenUsed="1"/>
+    <w:lsdException w:name="Table Grid 6" w:semiHidden="1" w:unhideWhenUsed="1"/>
+    <w:lsdException w:name="Table Grid 7" w:semiHidden="1" w:unhideWhenUsed="1"/>
+    <w:lsdException w:name="Table Grid 8" w:semiHidden="1" w:unhideWhenUsed="1"/>
+    <w:lsdException w:name="Table List 1" w:semiHidden="1" w:unhideWhenUsed="1"/>
+    <w:lsdException w:name="Table List 2" w:semiHidden="1" w:unhideWhenUsed="1"/>
+    <w:lsdException w:name="Table List 3" w:semiHidden="1" w:unhideWhenUsed="1"/>
+    <w:lsdException w:name="Table List 4" w:semiHidden="1" w:unhideWhenUsed="1"/>
+    <w:lsdException w:name="Table List 5" w:semiHidden="1" w:unhideWhenUsed="1"/>
+    <w:lsdException w:name="Table List 6" w:semiHidden="1" w:unhideWhenUsed="1"/>
+    <w:lsdException w:name="Table List 7" w:semiHidden="1" w:unhideWhenUsed="1"/>
+    <w:lsdException w:name="Table List 8" w:semiHidden="1" w:unhideWhenUsed="1"/>
+    <w:lsdException w:name="Table 3D effects 1" w:semiHidden="1" w:unhideWhenUsed="1"/>
+    <w:lsdException w:name="Table 3D effects 2" w:semiHidden="1" w:unhideWhenUsed="1"/>
+    <w:lsdException w:name="Table 3D effects 3" w:semiHidden="1" w:unhideWhenUsed="1"/>
+    <w:lsdException w:name="Table Contemporary" w:semiHidden="1" w:unhideWhenUsed="1"/>
+    <w:lsdException w:name="Table Elegant" w:semiHidden="1" w:unhideWhenUsed="1"/>
+    <w:lsdException w:name="Table Professional" w:semiHidden="1" w:unhideWhenUsed="1"/>
+    <w:lsdException w:name="Table Subtle 1" w:semiHidden="1" w:unhideWhenUsed="1"/>
+    <w:lsdException w:name="Table Subtle 2" w:semiHidden="1" w:unhideWhenUsed="1"/>
+    <w:lsdException w:name="Table Web 1" w:semiHidden="1" w:unhideWhenUsed="1"/>
+    <w:lsdException w:name="Table Web 2" w:semiHidden="1" w:unhideWhenUsed="1"/>
+    <w:lsdException w:name="Table Web 3" w:semiHidden="1" w:unhideWhenUsed="1"/>
+    <w:lsdException w:name="Balloon Text" w:semiHidden="1" w:unhideWhenUsed="1"/>
+    <w:lsdException w:name="Table Grid" w:uiPriority="59"/>
+    <w:lsdException w:name="Table Theme" w:semiHidden="1" w:unhideWhenUsed="1"/>
+    <w:lsdException w:name="Placeholder Text" w:semiHidden="1"/>
+    <w:lsdException w:name="No Spacing" w:uiPriority="1" w:qFormat="1"/>
+    <w:lsdException w:name="Light Shading" w:uiPriority="60"/>
+    <w:lsdException w:name="Light List" w:uiPriority="61"/>
+    <w:lsdException w:name="Light Grid" w:uiPriority="62"/>
+    <w:lsdException w:name="Medium Shading 1" w:uiPriority="63"/>
+    <w:lsdException w:name="Medium Shading 2" w:uiPriority="64"/>
+    <w:lsdException w:name="Medium List 1" w:uiPriority="65"/>
+    <w:lsdException w:name="Medium List 2" w:uiPriority="66"/>
+    <w:lsdException w:name="Medium Grid 1" w:uiPriority="67"/>
+    <w:lsdException w:name="Medium Grid 2" w:uiPriority="68"/>
+    <w:lsdException w:name="Medium Grid 3" w:uiPriority="69"/>
+    <w:lsdException w:name="Dark List" w:uiPriority="70"/>
+    <w:lsdException w:name="Colorful Shading" w:uiPriority="71"/>
+    <w:lsdException w:name="Colorful List" w:uiPriority="72"/>
+    <w:lsdException w:name="Colorful Grid" w:uiPriority="73"/>
+    <w:lsdException w:name="Light Shading Accent 1" w:uiPriority="60"/>
+    <w:lsdException w:name="Light List Accent 1" w:uiPriority="61"/>
+    <w:lsdException w:name="Light Grid Accent 1" w:uiPriority="62"/>
+    <w:lsdException w:name="Medium Shading 1 Accent 1" w:uiPriority="63"/>
+    <w:lsdException w:name="Medium Shading 2 Accent 1" w:uiPriority="64"/>
+    <w:lsdException w:name="Medium List 1 Accent 1" w:uiPriority="65"/>
+    <w:lsdException w:name="Revision" w:semiHidden="1"/>
+    <w:lsdException w:name="List Paragraph" w:uiPriority="34" w:qFormat="1"/>
+    <w:lsdException w:name="Quote" w:uiPriority="29" w:qFormat="1"/>
+    <w:lsdException w:name="Intense Quote" w:uiPriority="30" w:qFormat="1"/>
+    <w:lsdException w:name="Medium List 2 Accent 1" w:uiPriority="66"/>
+    <w:lsdException w:name="Medium Grid 1 Accent 1" w:uiPriority="67"/>
+    <w:lsdException w:name="Medium Grid 2 Accent 1" w:uiPriority="68"/>
+    <w:lsdException w:name="Medium Grid 3 Accent 1" w:uiPriority="69"/>
+    <w:lsdException w:name="Dark List Accent 1" w:uiPriority="70"/>
+    <w:lsdException w:name="Colorful Shading Accent 1" w:uiPriority="71"/>
+    <w:lsdException w:name="Colorful List Accent 1" w:uiPriority="72"/>
+    <w:lsdException w:name="Colorful Grid Accent 1" w:uiPriority="73"/>
+    <w:lsdException w:name="Light Shading Accent 2" w:uiPriority="60"/>
+    <w:lsdException w:name="Light List Accent 2" w:uiPriority="61"/>
+    <w:lsdException w:name="Light Grid Accent 2" w:uiPriority="62"/>
+    <w:lsdException w:name="Medium Shading 1 Accent 2" w:uiPriority="63"/>
+    <w:lsdException w:name="Medium Shading 2 Accent 2" w:uiPriority="64"/>
+    <w:lsdException w:name="Medium List 1 Accent 2" w:uiPriority="65"/>
+    <w:lsdException w:name="Medium List 2 Accent 2" w:uiPriority="66"/>
+    <w:lsdException w:name="Medium Grid 1 Accent 2" w:uiPriority="67"/>
+    <w:lsdException w:name="Medium Grid 2 Accent 2" w:uiPriority="68"/>
+    <w:lsdException w:name="Medium Grid 3 Accent 2" w:uiPriority="69"/>
+    <w:lsdException w:name="Dark List Accent 2" w:uiPriority="70"/>
+    <w:lsdException w:name="Colorful Shading Accent 2" w:uiPriority="71"/>
+    <w:lsdException w:name="Colorful List Accent 2" w:uiPriority="72"/>
+    <w:lsdException w:name="Colorful Grid Accent 2" w:uiPriority="73"/>
+    <w:lsdException w:name="Light Shading Accent 3" w:uiPriority="60"/>
+    <w:lsdException w:name="Light List Accent 3" w:uiPriority="61"/>
+    <w:lsdException w:name="Light Grid Accent 3" w:uiPriority="62"/>
+    <w:lsdException w:name="Medium Shading 1 Accent 3" w:uiPriority="63"/>
+    <w:lsdException w:name="Medium Shading 2 Accent 3" w:uiPriority="64"/>
+    <w:lsdException w:name="Medium List 1 Accent 3" w:uiPriority="65"/>
+    <w:lsdException w:name="Medium List 2 Accent 3" w:uiPriority="66"/>
+    <w:lsdException w:name="Medium Grid 1 Accent 3" w:uiPriority="67"/>
+    <w:lsdException w:name="Medium Grid 2 Accent 3" w:uiPriority="68"/>
+    <w:lsdException w:name="Medium Grid 3 Accent 3" w:uiPriority="69"/>
+    <w:lsdException w:name="Dark List Accent 3" w:uiPriority="70"/>
+    <w:lsdException w:name="Colorful Shading Accent 3" w:uiPriority="71"/>
+    <w:lsdException w:name="Colorful List Accent 3" w:uiPriority="72"/>
+    <w:lsdException w:name="Colorful Grid Accent 3" w:uiPriority="73"/>
+    <w:lsdException w:name="Light Shading Accent 4" w:uiPriority="60"/>
+    <w:lsdException w:name="Light List Accent 4" w:uiPriority="61"/>
+    <w:lsdException w:name="Light Grid Accent 4" w:uiPriority="62"/>
+    <w:lsdException w:name="Medium Shading 1 Accent 4" w:uiPriority="63"/>
+    <w:lsdException w:name="Medium Shading 2 Accent 4" w:uiPriority="64"/>
+    <w:lsdException w:name="Medium List 1 Accent 4" w:uiPriority="65"/>
+    <w:lsdException w:name="Medium List 2 Accent 4" w:uiPriority="66"/>
+    <w:lsdException w:name="Medium Grid 1 Accent 4" w:uiPriority="67"/>
+    <w:lsdException w:name="Medium Grid 2 Accent 4" w:uiPriority="68"/>
+    <w:lsdException w:name="Medium Grid 3 Accent 4" w:uiPriority="69"/>
+    <w:lsdException w:name="Dark List Accent 4" w:uiPriority="70"/>
+    <w:lsdException w:name="Colorful Shading Accent 4" w:uiPriority="71"/>
+    <w:lsdException w:name="Colorful List Accent 4" w:uiPriority="72"/>
+    <w:lsdException w:name="Colorful Grid Accent 4" w:uiPriority="73"/>
+    <w:lsdException w:name="Light Shading Accent 5" w:uiPriority="60"/>
+    <w:lsdException w:name="Light List Accent 5" w:uiPriority="61"/>
+    <w:lsdException w:name="Light Grid Accent 5" w:uiPriority="62"/>
+    <w:lsdException w:name="Medium Shading 1 Accent 5" w:uiPriority="63"/>
+    <w:lsdException w:name="Medium Shading 2 Accent 5" w:uiPriority="64"/>
+    <w:lsdException w:name="Medium List 1 Accent 5" w:uiPriority="65"/>
+    <w:lsdException w:name="Medium List 2 Accent 5" w:uiPriority="66"/>
+    <w:lsdException w:name="Medium Grid 1 Accent 5" w:uiPriority="67"/>
+    <w:lsdException w:name="Medium Grid 2 Accent 5" w:uiPriority="68"/>
+    <w:lsdException w:name="Medium Grid 3 Accent 5" w:uiPriority="69"/>
+    <w:lsdException w:name="Dark List Accent 5" w:uiPriority="70"/>
+    <w:lsdException w:name="Colorful Shading Accent 5" w:uiPriority="71"/>
+    <w:lsdException w:name="Colorful List Accent 5" w:uiPriority="72"/>
+    <w:lsdException w:name="Colorful Grid Accent 5" w:uiPriority="73"/>
+    <w:lsdException w:name="Light Shading Accent 6" w:uiPriority="60"/>
+    <w:lsdException w:name="Light List Accent 6" w:uiPriority="61"/>
+    <w:lsdException w:name="Light Grid Accent 6" w:uiPriority="62"/>
+    <w:lsdException w:name="Medium Shading 1 Accent 6" w:uiPriority="63"/>
+    <w:lsdException w:name="Medium Shading 2 Accent 6" w:uiPriority="64"/>
+    <w:lsdException w:name="Medium List 1 Accent 6" w:uiPriority="65"/>
+    <w:lsdException w:name="Medium List 2 Accent 6" w:uiPriority="66"/>
+    <w:lsdException w:name="Medium Grid 1 Accent 6" w:uiPriority="67"/>
+    <w:lsdException w:name="Medium Grid 2 Accent 6" w:uiPriority="68"/>
+    <w:lsdException w:name="Medium Grid 3 Accent 6" w:uiPriority="69"/>
+    <w:lsdException w:name="Dark List Accent 6" w:uiPriority="70"/>
+    <w:lsdException w:name="Colorful Shading Accent 6" w:uiPriority="71"/>
+    <w:lsdException w:name="Colorful List Accent 6" w:uiPriority="72"/>
+    <w:lsdException w:name="Colorful Grid Accent 6" w:uiPriority="73"/>
+    <w:lsdException w:name="Subtle Emphasis" w:uiPriority="19" w:qFormat="1"/>
+    <w:lsdException w:name="Intense Emphasis" w:uiPriority="21" w:qFormat="1"/>
+    <w:lsdException w:name="Subtle Reference" w:uiPriority="31" w:qFormat="1"/>
+    <w:lsdException w:name="Intense Reference" w:uiPriority="32" w:qFormat="1"/>
+    <w:lsdException w:name="Book Title" w:uiPriority="33" w:qFormat="1"/>
+    <w:lsdException w:name="Bibliography" w:semiHidden="1" w:uiPriority="37" w:unhideWhenUsed="1"/>
+    <w:lsdException w:name="TOC Heading" w:semiHidden="1" w:uiPriority="39" w:unhideWhenUsed="1" w:qFormat="1"/>
+    <w:lsdException w:name="Plain Table 1" w:uiPriority="41"/>
+    <w:lsdException w:name="Plain Table 2" w:uiPriority="42"/>
+    <w:lsdException w:name="Plain Table 3" w:uiPriority="43"/>
+    <w:lsdException w:name="Plain Table 4" w:uiPriority="44"/>
+    <w:lsdException w:name="Plain Table 5" w:uiPriority="45"/>
+    <w:lsdException w:name="Grid Table Light" w:uiPriority="40"/>
+    <w:lsdException w:name="Grid Table 1 Light" w:uiPriority="46"/>
+    <w:lsdException w:name="Grid Table 2" w:uiPriority="47"/>
+    <w:lsdException w:name="Grid Table 3" w:uiPriority="48"/>
+    <w:lsdException w:name="Grid Table 4" w:uiPriority="49"/>
+    <w:lsdException w:name="Grid Table 5 Dark" w:uiPriority="50"/>
+    <w:lsdException w:name="Grid Table 6 Colorful" w:uiPriority="51"/>
+    <w:lsdException w:name="Grid Table 7 Colorful" w:uiPriority="52"/>
+    <w:lsdException w:name="Grid Table 1 Light Accent 1" w:uiPriority="46"/>
+    <w:lsdException w:name="Grid Table 2 Accent 1" w:uiPriority="47"/>
+    <w:lsdException w:name="Grid Table 3 Accent 1" w:uiPriority="48"/>
+    <w:lsdException w:name="Grid Table 4 Accent 1" w:uiPriority="49"/>
+    <w:lsdException w:name="Grid Table 5 Dark Accent 1" w:uiPriority="50"/>
+    <w:lsdException w:name="Grid Table 6 Colorful Accent 1" w:uiPriority="51"/>
+    <w:lsdException w:name="Grid Table 7 Colorful Accent 1" w:uiPriority="52"/>
+    <w:lsdException w:name="Grid Table 1 Light Accent 2" w:uiPriority="46"/>
+    <w:lsdException w:name="Grid Table 2 Accent 2" w:uiPriority="47"/>
+    <w:lsdException w:name="Grid Table 3 Accent 2" w:uiPriority="48"/>
+    <w:lsdException w:name="Grid Table 4 Accent 2" w:uiPriority="49"/>
+    <w:lsdException w:name="Grid Table 5 Dark Accent 2" w:uiPriority="50"/>
+    <w:lsdException w:name="Grid Table 6 Colorful Accent 2" w:uiPriority="51"/>
+    <w:lsdException w:name="Grid Table 7 Colorful Accent 2" w:uiPriority="52"/>
+    <w:lsdException w:name="Grid Table 1 Light Accent 3" w:uiPriority="46"/>
+    <w:lsdException w:name="Grid Table 2 Accent 3" w:uiPriority="47"/>
+    <w:lsdException w:name="Grid Table 3 Accent 3" w:uiPriority="48"/>
+    <w:lsdException w:name="Grid Table 4 Accent 3" w:uiPriority="49"/>
+    <w:lsdException w:name="Grid Table 5 Dark Accent 3" w:uiPriority="50"/>
+    <w:lsdException w:name="Grid Table 6 Colorful Accent 3" w:uiPriority="51"/>
+    <w:lsdException w:name="Grid Table 7 Colorful Accent 3" w:uiPriority="52"/>
+    <w:lsdException w:name="Grid Table 1 Light Accent 4" w:uiPriority="46"/>
+    <w:lsdException w:name="Grid Table 2 Accent 4" w:uiPriority="47"/>
+    <w:lsdException w:name="Grid Table 3 Accent 4" w:uiPriority="48"/>
+    <w:lsdException w:name="Grid Table 4 Accent 4" w:uiPriority="49"/>
+    <w:lsdException w:name="Grid Table 5 Dark Accent 4" w:uiPriority="50"/>
+    <w:lsdException w:name="Grid Table 6 Colorful Accent 4" w:uiPriority="51"/>
+    <w:lsdException w:name="Grid Table 7 Colorful Accent 4" w:uiPriority="52"/>
+    <w:lsdException w:name="Grid Table 1 Light Accent 5" w:uiPriority="46"/>
+    <w:lsdException w:name="Grid Table 2 Accent 5" w:uiPriority="47"/>
+    <w:lsdException w:name="Grid Table 3 Accent 5" w:uiPriority="48"/>
+    <w:lsdException w:name="Grid Table 4 Accent 5" w:uiPriority="49"/>
+    <w:lsdException w:name="Grid Table 5 Dark Accent 5" w:uiPriority="50"/>
+    <w:lsdException w:name="Grid Table 6 Colorful Accent 5" w:uiPriority="51"/>
+    <w:lsdException w:name="Grid Table 7 Colorful Accent 5" w:uiPriority="52"/>
+    <w:lsdException w:name="Grid Table 1 Light Accent 6" w:uiPriority="46"/>
+    <w:lsdException w:name="Grid Table 2 Accent 6" w:uiPriority="47"/>
+    <w:lsdException w:name="Grid Table 3 Accent 6" w:uiPriority="48"/>
+    <w:lsdException w:name="Grid Table 4 Accent 6" w:uiPriority="49"/>
+    <w:lsdException w:name="Grid Table 5 Dark Accent 6" w:uiPriority="50"/>
+    <w:lsdException w:name="Grid Table 6 Colorful Accent 6" w:uiPriority="51"/>
+    <w:lsdException w:name="Grid Table 7 Colorful Accent 6" w:uiPriority="52"/>
+    <w:lsdException w:name="List Table 1 Light" w:uiPriority="46"/>
+    <w:lsdException w:name="List Table 2" w:uiPriority="47"/>
+    <w:lsdException w:name="List Table 3" w:uiPriority="48"/>
+    <w:lsdException w:name="List Table 4" w:uiPriority="49"/>
+    <w:lsdException w:name="List Table 5 Dark" w:uiPriority="50"/>
+    <w:lsdException w:name="List Table 6 Colorful" w:uiPriority="51"/>
+    <w:lsdException w:name="List Table 7 Colorful" w:uiPriority="52"/>
+    <w:lsdException w:name="List Table 1 Light Accent 1" w:uiPriority="46"/>
+    <w:lsdException w:name="List Table 2 Accent 1" w:uiPriority="47"/>
+    <w:lsdException w:name="List Table 3 Accent 1" w:uiPriority="48"/>
+    <w:lsdException w:name="List Table 4 Accent 1" w:uiPriority="49"/>
+    <w:lsdException w:name="List Table 5 Dark Accent 1" w:uiPriority="50"/>
+    <w:lsdException w:name="List Table 6 Colorful Accent 1" w:uiPriority="51"/>
+    <w:lsdException w:name="List Table 7 Colorful Accent 1" w:uiPriority="52"/>
+    <w:lsdException w:name="List Table 1 Light Accent 2" w:uiPriority="46"/>
+    <w:lsdException w:name="List Table 2 Accent 2" w:uiPriority="47"/>
+    <w:lsdException w:name="List Table 3 Accent 2" w:uiPriority="48"/>
+    <w:lsdException w:name="List Table 4 Accent 2" w:uiPriority="49"/>
+    <w:lsdException w:name="List Table 5 Dark Accent 2" w:uiPriority="50"/>
+    <w:lsdException w:name="List Table 6 Colorful Accent 2" w:uiPriority="51"/>
+    <w:lsdException w:name="List Table 7 Colorful Accent 2" w:uiPriority="52"/>
+    <w:lsdException w:name="List Table 1 Light Accent 3" w:uiPriority="46"/>
+    <w:lsdException w:name="List Table 2 Accent 3" w:uiPriority="47"/>
+    <w:lsdException w:name="List Table 3 Accent 3" w:uiPriority="48"/>
+    <w:lsdException w:name="List Table 4 Accent 3" w:uiPriority="49"/>
+    <w:lsdException w:name="List Table 5 Dark Accent 3" w:uiPriority="50"/>
+    <w:lsdException w:name="List Table 6 Colorful Accent 3" w:uiPriority="51"/>
+    <w:lsdException w:name="List Table 7 Colorful Accent 3" w:uiPriority="52"/>
+    <w:lsdException w:name="List Table 1 Light Accent 4" w:uiPriority="46"/>
+    <w:lsdException w:name="List Table 2 Accent 4" w:uiPriority="47"/>
+    <w:lsdException w:name="List Table 3 Accent 4" w:uiPriority="48"/>
+    <w:lsdException w:name="List Table 4 Accent 4" w:uiPriority="49"/>
+    <w:lsdException w:name="List Table 5 Dark Accent 4" w:uiPriority="50"/>
+    <w:lsdException w:name="List Table 6 Colorful Accent 4" w:uiPriority="51"/>
+    <w:lsdException w:name="List Table 7 Colorful Accent 4" w:uiPriority="52"/>
+    <w:lsdException w:name="List Table 1 Light Accent 5" w:uiPriority="46"/>
+    <w:lsdException w:name="List Table 2 Accent 5" w:uiPriority="47"/>
+    <w:lsdException w:name="List Table 3 Accent 5" w:uiPriority="48"/>
+    <w:lsdException w:name="List Table 4 Accent 5" w:uiPriority="49"/>
+    <w:lsdException w:name="List Table 5 Dark Accent 5" w:uiPriority="50"/>
+    <w:lsdException w:name="List Table 6 Colorful Accent 5" w:uiPriority="51"/>
+    <w:lsdException w:name="List Table 7 Colorful Accent 5" w:uiPriority="52"/>
+    <w:lsdException w:name="List Table 1 Light Accent 6" w:uiPriority="46"/>
+    <w:lsdException w:name="List Table 2 Accent 6" w:uiPriority="47"/>
+    <w:lsdException w:name="List Table 3 Accent 6" w:uiPriority="48"/>
+    <w:lsdException w:name="List Table 4 Accent 6" w:uiPriority="49"/>
+    <w:lsdException w:name="List Table 5 Dark Accent 6" w:uiPriority="50"/>
+    <w:lsdException w:name="List Table 6 Colorful Accent 6" w:uiPriority="51"/>
+    <w:lsdException w:name="List Table 7 Colorful Accent 6" w:uiPriority="52"/>
+    <w:lsdException w:name="Mention" w:semiHidden="1" w:unhideWhenUsed="1"/>
+    <w:lsdException w:name="Smart Hyperlink" w:semiHidden="1" w:unhideWhenUsed="1"/>
+    <w:lsdException w:name="Hashtag" w:semiHidden="1" w:unhideWhenUsed="1"/>
+    <w:lsdException w:name="Unresolved Mention" w:semiHidden="1" w:unhideWhenUsed="1"/>
+    <w:lsdException w:name="Smart Link" w:semiHidden="1" w:unhideWhenUsed="1"/>
   </w:latentStyles>
   <w:style w:type="paragraph" w:default="1" w:styleId="Normal">
     <w:name w:val="Normal"/>
@@ -6282,7 +7333,6 @@
   <w:style w:type="character" w:default="1" w:styleId="DefaultParagraphFont">
     <w:name w:val="Default Paragraph Font"/>
     <w:uiPriority w:val="1"/>
-    <w:semiHidden/>
     <w:unhideWhenUsed/>
   </w:style>
   <w:style w:type="table" w:default="1" w:styleId="TableNormal">
@@ -6290,7 +7340,6 @@
     <w:uiPriority w:val="99"/>
     <w:semiHidden/>
     <w:unhideWhenUsed/>
-    <w:qFormat/>
     <w:tblPr>
       <w:tblInd w:w="0" w:type="dxa"/>
       <w:tblCellMar>
